--- a/JOURNAL/pract1&2.docx
+++ b/JOURNAL/pract1&2.docx
@@ -17,12 +17,69 @@
       </w:r>
       <w:r>
         <w:rPr>
+          <w:lang w:val="en-US"/>
+        </w:rPr>
+        <w:t xml:space="preserve"> &amp; 2</w:t>
+      </w:r>
+    </w:p>
+    <w:p>
+      <w:pPr>
+        <w:jc w:val="center"/>
+        <w:rPr>
+          <w:b/>
+          <w:bCs/>
+          <w:lang w:val="en-US"/>
+        </w:rPr>
+      </w:pPr>
+      <w:r>
+        <w:rPr>
+          <w:b/>
+          <w:bCs/>
+        </w:rPr>
+        <w:t>Creating a Project, Android Components, Activities, Services, Content Providers, Broadcast Receivers, Interface overview, Creating Android Virtual device, USB debugging mode, Android Application Overview. Simple “Hello World” program.</w:t>
+      </w:r>
+    </w:p>
+    <w:p>
+      <w:pPr>
+        <w:jc w:val="center"/>
+        <w:rPr>
+          <w:lang w:val="en-US"/>
+        </w:rPr>
+      </w:pPr>
+      <w:r>
+        <w:rPr>
+          <w:b/>
+          <w:bCs/>
+        </w:rPr>
+        <w:t>Android Resources: (</w:t>
+      </w:r>
+      <w:proofErr w:type="spellStart"/>
+      <w:r>
+        <w:rPr>
+          <w:b/>
+          <w:bCs/>
+        </w:rPr>
+        <w:t>Color</w:t>
+      </w:r>
+      <w:proofErr w:type="spellEnd"/>
+      <w:r>
+        <w:rPr>
+          <w:b/>
+          <w:bCs/>
+        </w:rPr>
+        <w:t>, Theme, String, Drawable, Dimension, Image),</w:t>
+      </w:r>
+      <w:r>
+        <w:t xml:space="preserve"> </w:t>
+      </w:r>
+      <w:r>
+        <w:rPr>
           <w:noProof/>
         </w:rPr>
         <w:drawing>
-          <wp:inline distT="0" distB="0" distL="0" distR="0" wp14:anchorId="0DB43518" wp14:editId="563111A6">
-            <wp:extent cx="7110730" cy="3999865"/>
-            <wp:effectExtent l="0" t="0" r="0" b="635"/>
+          <wp:inline distT="0" distB="0" distL="0" distR="0" wp14:anchorId="0DB43518" wp14:editId="03A596E5">
+            <wp:extent cx="7110399" cy="3567546"/>
+            <wp:effectExtent l="0" t="0" r="0" b="0"/>
             <wp:docPr id="413357690" name="Picture 1"/>
             <wp:cNvGraphicFramePr>
               <a:graphicFrameLocks xmlns:a="http://schemas.openxmlformats.org/drawingml/2006/main" noChangeAspect="1"/>
@@ -43,7 +100,7 @@
                   <pic:spPr>
                     <a:xfrm>
                       <a:off x="0" y="0"/>
-                      <a:ext cx="7110730" cy="3999865"/>
+                      <a:ext cx="7114908" cy="3569808"/>
                     </a:xfrm>
                     <a:prstGeom prst="rect">
                       <a:avLst/>
@@ -125,7 +182,6 @@
           <w:noProof/>
           <w:lang w:val="en-US"/>
         </w:rPr>
-        <w:lastRenderedPageBreak/>
         <w:drawing>
           <wp:inline distT="0" distB="0" distL="0" distR="0" wp14:anchorId="48360262" wp14:editId="0C7F07D1">
             <wp:extent cx="7110730" cy="2720340"/>
@@ -371,7 +427,6 @@
           <w:noProof/>
           <w:lang w:val="en-US"/>
         </w:rPr>
-        <w:lastRenderedPageBreak/>
         <w:drawing>
           <wp:inline distT="0" distB="0" distL="0" distR="0" wp14:anchorId="47B7BB48" wp14:editId="05707E3E">
             <wp:extent cx="6522720" cy="2240256"/>
@@ -741,31 +796,29 @@
       <w:pPr>
         <w:jc w:val="center"/>
         <w:rPr>
-          <w:b/>
-          <w:bCs/>
-          <w:u w:val="single"/>
-          <w:lang w:val="en-US"/>
-        </w:rPr>
-      </w:pPr>
-      <w:r>
-        <w:rPr>
-          <w:b/>
-          <w:bCs/>
+          <w:noProof/>
+        </w:rPr>
+      </w:pPr>
+      <w:r>
+        <w:rPr>
+          <w:b/>
+          <w:bCs/>
+          <w:noProof/>
           <w:u w:val="single"/>
           <w:lang w:val="en-US"/>
         </w:rPr>
         <w:lastRenderedPageBreak/>
         <w:drawing>
-          <wp:anchor distT="0" distB="0" distL="114300" distR="114300" simplePos="0" relativeHeight="251658240" behindDoc="0" locked="0" layoutInCell="1" allowOverlap="1" wp14:anchorId="32B27E59" wp14:editId="390AF6F5">
+          <wp:anchor distT="0" distB="0" distL="114300" distR="114300" simplePos="0" relativeHeight="251658240" behindDoc="0" locked="0" layoutInCell="1" allowOverlap="1" wp14:anchorId="32B27E59" wp14:editId="7B6019A1">
             <wp:simplePos x="0" y="0"/>
             <wp:positionH relativeFrom="column">
-              <wp:posOffset>191135</wp:posOffset>
+              <wp:posOffset>139700</wp:posOffset>
             </wp:positionH>
             <wp:positionV relativeFrom="paragraph">
-              <wp:posOffset>4172585</wp:posOffset>
+              <wp:posOffset>4658360</wp:posOffset>
             </wp:positionV>
-            <wp:extent cx="2509520" cy="5019675"/>
-            <wp:effectExtent l="0" t="0" r="5080" b="9525"/>
+            <wp:extent cx="2552700" cy="5106035"/>
+            <wp:effectExtent l="0" t="0" r="0" b="0"/>
             <wp:wrapSquare wrapText="bothSides"/>
             <wp:docPr id="1161511338" name="Picture 1"/>
             <wp:cNvGraphicFramePr>
@@ -793,7 +846,7 @@
                   <pic:spPr>
                     <a:xfrm>
                       <a:off x="0" y="0"/>
-                      <a:ext cx="2509520" cy="5019675"/>
+                      <a:ext cx="2552700" cy="5106035"/>
                     </a:xfrm>
                     <a:prstGeom prst="rect">
                       <a:avLst/>
@@ -810,6 +863,16 @@
             </wp14:sizeRelV>
           </wp:anchor>
         </w:drawing>
+      </w:r>
+      <w:r>
+        <w:rPr>
+          <w:b/>
+          <w:bCs/>
+          <w:noProof/>
+          <w:u w:val="single"/>
+          <w:lang w:val="en-US"/>
+        </w:rPr>
+        <w:t xml:space="preserve">  </w:t>
       </w:r>
       <w:r>
         <w:rPr>
@@ -851,6 +914,549 @@
           </wp:inline>
         </w:drawing>
       </w:r>
+      <w:r>
+        <w:rPr>
+          <w:b/>
+          <w:bCs/>
+          <w:noProof/>
+          <w:u w:val="single"/>
+          <w:lang w:val="en-US"/>
+        </w:rPr>
+        <w:t xml:space="preserve">   </w:t>
+      </w:r>
+    </w:p>
+    <w:p>
+      <w:pPr>
+        <w:rPr>
+          <w:lang w:val="en-US"/>
+        </w:rPr>
+      </w:pPr>
+    </w:p>
+    <w:p>
+      <w:pPr>
+        <w:rPr>
+          <w:lang w:val="en-US"/>
+        </w:rPr>
+      </w:pPr>
+    </w:p>
+    <w:p>
+      <w:pPr>
+        <w:rPr>
+          <w:lang w:val="en-US"/>
+        </w:rPr>
+      </w:pPr>
+    </w:p>
+    <w:p>
+      <w:pPr>
+        <w:rPr>
+          <w:lang w:val="en-US"/>
+        </w:rPr>
+      </w:pPr>
+    </w:p>
+    <w:p>
+      <w:pPr>
+        <w:rPr>
+          <w:lang w:val="en-US"/>
+        </w:rPr>
+      </w:pPr>
+    </w:p>
+    <w:p>
+      <w:pPr>
+        <w:rPr>
+          <w:lang w:val="en-US"/>
+        </w:rPr>
+      </w:pPr>
+    </w:p>
+    <w:p>
+      <w:pPr>
+        <w:rPr>
+          <w:lang w:val="en-US"/>
+        </w:rPr>
+      </w:pPr>
+    </w:p>
+    <w:p>
+      <w:pPr>
+        <w:rPr>
+          <w:lang w:val="en-US"/>
+        </w:rPr>
+      </w:pPr>
+    </w:p>
+    <w:p>
+      <w:pPr>
+        <w:rPr>
+          <w:lang w:val="en-US"/>
+        </w:rPr>
+      </w:pPr>
+    </w:p>
+    <w:p>
+      <w:pPr>
+        <w:rPr>
+          <w:lang w:val="en-US"/>
+        </w:rPr>
+      </w:pPr>
+    </w:p>
+    <w:p>
+      <w:pPr>
+        <w:rPr>
+          <w:lang w:val="en-US"/>
+        </w:rPr>
+      </w:pPr>
+    </w:p>
+    <w:p>
+      <w:pPr>
+        <w:rPr>
+          <w:lang w:val="en-US"/>
+        </w:rPr>
+      </w:pPr>
+    </w:p>
+    <w:p>
+      <w:pPr>
+        <w:rPr>
+          <w:lang w:val="en-US"/>
+        </w:rPr>
+      </w:pPr>
+    </w:p>
+    <w:p>
+      <w:pPr>
+        <w:rPr>
+          <w:lang w:val="en-US"/>
+        </w:rPr>
+      </w:pPr>
+    </w:p>
+    <w:p>
+      <w:pPr>
+        <w:rPr>
+          <w:lang w:val="en-US"/>
+        </w:rPr>
+      </w:pPr>
+    </w:p>
+    <w:p>
+      <w:pPr>
+        <w:rPr>
+          <w:lang w:val="en-US"/>
+        </w:rPr>
+      </w:pPr>
+    </w:p>
+    <w:p>
+      <w:pPr>
+        <w:rPr>
+          <w:noProof/>
+        </w:rPr>
+      </w:pPr>
+    </w:p>
+    <w:p>
+      <w:pPr>
+        <w:rPr>
+          <w:lang w:val="en-US"/>
+        </w:rPr>
+      </w:pPr>
+    </w:p>
+    <w:p>
+      <w:pPr>
+        <w:rPr>
+          <w:lang w:val="en-US"/>
+        </w:rPr>
+      </w:pPr>
+    </w:p>
+    <w:p>
+      <w:pPr>
+        <w:jc w:val="center"/>
+        <w:rPr>
+          <w:b/>
+          <w:bCs/>
+          <w:lang w:val="en-US"/>
+        </w:rPr>
+      </w:pPr>
+      <w:r>
+        <w:rPr>
+          <w:b/>
+          <w:bCs/>
+          <w:lang w:val="en-US"/>
+        </w:rPr>
+        <w:lastRenderedPageBreak/>
+        <w:t>PRACTICAL 3B Fragments</w:t>
+      </w:r>
+    </w:p>
+    <w:p>
+      <w:pPr>
+        <w:jc w:val="center"/>
+        <w:rPr>
+          <w:b/>
+          <w:bCs/>
+          <w:lang w:val="en-US"/>
+        </w:rPr>
+      </w:pPr>
+      <w:r>
+        <w:rPr>
+          <w:b/>
+          <w:bCs/>
+        </w:rPr>
+        <w:t>Life Cycle of fragments and multiple fragments.</w:t>
+      </w:r>
+    </w:p>
+    <w:p>
+      <w:pPr>
+        <w:jc w:val="center"/>
+        <w:rPr>
+          <w:lang w:val="en-US"/>
+        </w:rPr>
+      </w:pPr>
+      <w:r>
+        <w:rPr>
+          <w:noProof/>
+        </w:rPr>
+        <w:drawing>
+          <wp:inline distT="0" distB="0" distL="0" distR="0" wp14:anchorId="7A85FB0C" wp14:editId="7882ACAC">
+            <wp:extent cx="7110730" cy="4114800"/>
+            <wp:effectExtent l="0" t="0" r="0" b="0"/>
+            <wp:docPr id="1830521260" name="Picture 1"/>
+            <wp:cNvGraphicFramePr>
+              <a:graphicFrameLocks xmlns:a="http://schemas.openxmlformats.org/drawingml/2006/main" noChangeAspect="1"/>
+            </wp:cNvGraphicFramePr>
+            <a:graphic xmlns:a="http://schemas.openxmlformats.org/drawingml/2006/main">
+              <a:graphicData uri="http://schemas.openxmlformats.org/drawingml/2006/picture">
+                <pic:pic xmlns:pic="http://schemas.openxmlformats.org/drawingml/2006/picture">
+                  <pic:nvPicPr>
+                    <pic:cNvPr id="1830521260" name=""/>
+                    <pic:cNvPicPr/>
+                  </pic:nvPicPr>
+                  <pic:blipFill>
+                    <a:blip r:embed="rId20"/>
+                    <a:stretch>
+                      <a:fillRect/>
+                    </a:stretch>
+                  </pic:blipFill>
+                  <pic:spPr>
+                    <a:xfrm>
+                      <a:off x="0" y="0"/>
+                      <a:ext cx="7110730" cy="4114800"/>
+                    </a:xfrm>
+                    <a:prstGeom prst="rect">
+                      <a:avLst/>
+                    </a:prstGeom>
+                  </pic:spPr>
+                </pic:pic>
+              </a:graphicData>
+            </a:graphic>
+          </wp:inline>
+        </w:drawing>
+      </w:r>
+    </w:p>
+    <w:p>
+      <w:pPr>
+        <w:jc w:val="center"/>
+        <w:rPr>
+          <w:lang w:val="en-US"/>
+        </w:rPr>
+      </w:pPr>
+      <w:r>
+        <w:rPr>
+          <w:noProof/>
+        </w:rPr>
+        <w:drawing>
+          <wp:inline distT="0" distB="0" distL="0" distR="0" wp14:anchorId="2D8FCC1D" wp14:editId="63A5FA59">
+            <wp:extent cx="7110730" cy="4671060"/>
+            <wp:effectExtent l="0" t="0" r="0" b="0"/>
+            <wp:docPr id="1937205929" name="Picture 1"/>
+            <wp:cNvGraphicFramePr>
+              <a:graphicFrameLocks xmlns:a="http://schemas.openxmlformats.org/drawingml/2006/main" noChangeAspect="1"/>
+            </wp:cNvGraphicFramePr>
+            <a:graphic xmlns:a="http://schemas.openxmlformats.org/drawingml/2006/main">
+              <a:graphicData uri="http://schemas.openxmlformats.org/drawingml/2006/picture">
+                <pic:pic xmlns:pic="http://schemas.openxmlformats.org/drawingml/2006/picture">
+                  <pic:nvPicPr>
+                    <pic:cNvPr id="1937205929" name=""/>
+                    <pic:cNvPicPr/>
+                  </pic:nvPicPr>
+                  <pic:blipFill>
+                    <a:blip r:embed="rId21"/>
+                    <a:stretch>
+                      <a:fillRect/>
+                    </a:stretch>
+                  </pic:blipFill>
+                  <pic:spPr>
+                    <a:xfrm>
+                      <a:off x="0" y="0"/>
+                      <a:ext cx="7110730" cy="4671060"/>
+                    </a:xfrm>
+                    <a:prstGeom prst="rect">
+                      <a:avLst/>
+                    </a:prstGeom>
+                  </pic:spPr>
+                </pic:pic>
+              </a:graphicData>
+            </a:graphic>
+          </wp:inline>
+        </w:drawing>
+      </w:r>
+    </w:p>
+    <w:p>
+      <w:pPr>
+        <w:jc w:val="center"/>
+        <w:rPr>
+          <w:lang w:val="en-US"/>
+        </w:rPr>
+      </w:pPr>
+    </w:p>
+    <w:p>
+      <w:pPr>
+        <w:jc w:val="center"/>
+        <w:rPr>
+          <w:lang w:val="en-US"/>
+        </w:rPr>
+      </w:pPr>
+      <w:r>
+        <w:rPr>
+          <w:noProof/>
+        </w:rPr>
+        <w:lastRenderedPageBreak/>
+        <w:drawing>
+          <wp:inline distT="0" distB="0" distL="0" distR="0" wp14:anchorId="2792911B" wp14:editId="705CD0D7">
+            <wp:extent cx="7110730" cy="3999865"/>
+            <wp:effectExtent l="0" t="0" r="0" b="635"/>
+            <wp:docPr id="1855317712" name="Picture 1"/>
+            <wp:cNvGraphicFramePr>
+              <a:graphicFrameLocks xmlns:a="http://schemas.openxmlformats.org/drawingml/2006/main" noChangeAspect="1"/>
+            </wp:cNvGraphicFramePr>
+            <a:graphic xmlns:a="http://schemas.openxmlformats.org/drawingml/2006/main">
+              <a:graphicData uri="http://schemas.openxmlformats.org/drawingml/2006/picture">
+                <pic:pic xmlns:pic="http://schemas.openxmlformats.org/drawingml/2006/picture">
+                  <pic:nvPicPr>
+                    <pic:cNvPr id="1855317712" name=""/>
+                    <pic:cNvPicPr/>
+                  </pic:nvPicPr>
+                  <pic:blipFill>
+                    <a:blip r:embed="rId22"/>
+                    <a:stretch>
+                      <a:fillRect/>
+                    </a:stretch>
+                  </pic:blipFill>
+                  <pic:spPr>
+                    <a:xfrm>
+                      <a:off x="0" y="0"/>
+                      <a:ext cx="7110730" cy="3999865"/>
+                    </a:xfrm>
+                    <a:prstGeom prst="rect">
+                      <a:avLst/>
+                    </a:prstGeom>
+                  </pic:spPr>
+                </pic:pic>
+              </a:graphicData>
+            </a:graphic>
+          </wp:inline>
+        </w:drawing>
+      </w:r>
+    </w:p>
+    <w:p>
+      <w:pPr>
+        <w:jc w:val="center"/>
+        <w:rPr>
+          <w:lang w:val="en-US"/>
+        </w:rPr>
+      </w:pPr>
+      <w:r>
+        <w:rPr>
+          <w:noProof/>
+        </w:rPr>
+        <w:drawing>
+          <wp:inline distT="0" distB="0" distL="0" distR="0" wp14:anchorId="56F90CB5" wp14:editId="26AA6FF7">
+            <wp:extent cx="2514453" cy="5575922"/>
+            <wp:effectExtent l="0" t="6667" r="0" b="0"/>
+            <wp:docPr id="2117553918" name="Picture 1"/>
+            <wp:cNvGraphicFramePr>
+              <a:graphicFrameLocks xmlns:a="http://schemas.openxmlformats.org/drawingml/2006/main" noChangeAspect="1"/>
+            </wp:cNvGraphicFramePr>
+            <a:graphic xmlns:a="http://schemas.openxmlformats.org/drawingml/2006/main">
+              <a:graphicData uri="http://schemas.openxmlformats.org/drawingml/2006/picture">
+                <pic:pic xmlns:pic="http://schemas.openxmlformats.org/drawingml/2006/picture">
+                  <pic:nvPicPr>
+                    <pic:cNvPr id="0" name="Picture 1"/>
+                    <pic:cNvPicPr>
+                      <a:picLocks noChangeAspect="1" noChangeArrowheads="1"/>
+                    </pic:cNvPicPr>
+                  </pic:nvPicPr>
+                  <pic:blipFill>
+                    <a:blip r:embed="rId23">
+                      <a:extLst>
+                        <a:ext uri="{28A0092B-C50C-407E-A947-70E740481C1C}">
+                          <a14:useLocalDpi xmlns:a14="http://schemas.microsoft.com/office/drawing/2010/main" val="0"/>
+                        </a:ext>
+                      </a:extLst>
+                    </a:blip>
+                    <a:srcRect/>
+                    <a:stretch>
+                      <a:fillRect/>
+                    </a:stretch>
+                  </pic:blipFill>
+                  <pic:spPr bwMode="auto">
+                    <a:xfrm rot="16200000">
+                      <a:off x="0" y="0"/>
+                      <a:ext cx="2525470" cy="5600353"/>
+                    </a:xfrm>
+                    <a:prstGeom prst="rect">
+                      <a:avLst/>
+                    </a:prstGeom>
+                    <a:noFill/>
+                    <a:ln>
+                      <a:noFill/>
+                    </a:ln>
+                  </pic:spPr>
+                </pic:pic>
+              </a:graphicData>
+            </a:graphic>
+          </wp:inline>
+        </w:drawing>
+      </w:r>
+    </w:p>
+    <w:p>
+      <w:pPr>
+        <w:jc w:val="center"/>
+        <w:rPr>
+          <w:lang w:val="en-US"/>
+        </w:rPr>
+      </w:pPr>
+    </w:p>
+    <w:p>
+      <w:pPr>
+        <w:jc w:val="center"/>
+        <w:rPr>
+          <w:lang w:val="en-US"/>
+        </w:rPr>
+      </w:pPr>
+    </w:p>
+    <w:p>
+      <w:pPr>
+        <w:jc w:val="center"/>
+        <w:rPr>
+          <w:lang w:val="en-US"/>
+        </w:rPr>
+      </w:pPr>
+    </w:p>
+    <w:p>
+      <w:pPr>
+        <w:jc w:val="center"/>
+        <w:rPr>
+          <w:lang w:val="en-US"/>
+        </w:rPr>
+      </w:pPr>
+    </w:p>
+    <w:p>
+      <w:pPr>
+        <w:jc w:val="center"/>
+        <w:rPr>
+          <w:lang w:val="en-US"/>
+        </w:rPr>
+      </w:pPr>
+    </w:p>
+    <w:p>
+      <w:pPr>
+        <w:jc w:val="center"/>
+        <w:rPr>
+          <w:lang w:val="en-US"/>
+        </w:rPr>
+      </w:pPr>
+    </w:p>
+    <w:p>
+      <w:pPr>
+        <w:jc w:val="center"/>
+        <w:rPr>
+          <w:lang w:val="en-US"/>
+        </w:rPr>
+      </w:pPr>
+    </w:p>
+    <w:p>
+      <w:pPr>
+        <w:jc w:val="center"/>
+        <w:rPr>
+          <w:lang w:val="en-US"/>
+        </w:rPr>
+      </w:pPr>
+    </w:p>
+    <w:p>
+      <w:pPr>
+        <w:jc w:val="center"/>
+        <w:rPr>
+          <w:lang w:val="en-US"/>
+        </w:rPr>
+      </w:pPr>
+    </w:p>
+    <w:p>
+      <w:pPr>
+        <w:jc w:val="center"/>
+        <w:rPr>
+          <w:lang w:val="en-US"/>
+        </w:rPr>
+      </w:pPr>
+    </w:p>
+    <w:p>
+      <w:pPr>
+        <w:jc w:val="center"/>
+        <w:rPr>
+          <w:lang w:val="en-US"/>
+        </w:rPr>
+      </w:pPr>
+    </w:p>
+    <w:p>
+      <w:pPr>
+        <w:jc w:val="center"/>
+        <w:rPr>
+          <w:b/>
+          <w:bCs/>
+          <w:lang w:val="en-US"/>
+        </w:rPr>
+      </w:pPr>
+      <w:r>
+        <w:rPr>
+          <w:b/>
+          <w:bCs/>
+          <w:lang w:val="en-US"/>
+        </w:rPr>
+        <w:lastRenderedPageBreak/>
+        <w:t>PRACTICAL 4</w:t>
+      </w:r>
+    </w:p>
+    <w:p>
+      <w:pPr>
+        <w:jc w:val="center"/>
+        <w:rPr>
+          <w:b/>
+          <w:bCs/>
+        </w:rPr>
+      </w:pPr>
+      <w:r>
+        <w:rPr>
+          <w:b/>
+          <w:bCs/>
+        </w:rPr>
+        <w:t>Programs related to different Layouts</w:t>
+      </w:r>
+      <w:r>
+        <w:rPr>
+          <w:b/>
+          <w:bCs/>
+        </w:rPr>
+        <w:t xml:space="preserve"> (</w:t>
+      </w:r>
+      <w:r>
+        <w:t>Coordinate, Linear, Relative, Table, Absolute, Frame, List View, Grid View</w:t>
+      </w:r>
+      <w:r>
+        <w:rPr>
+          <w:b/>
+          <w:bCs/>
+        </w:rPr>
+        <w:t>)</w:t>
+      </w:r>
+    </w:p>
+    <w:p>
+      <w:pPr>
+        <w:jc w:val="center"/>
+        <w:rPr>
+          <w:b/>
+          <w:bCs/>
+          <w:lang w:val="en-US"/>
+        </w:rPr>
+      </w:pPr>
     </w:p>
     <w:sectPr>
       <w:pgSz w:w="11906" w:h="16838"/>

--- a/JOURNAL/pract1&2.docx
+++ b/JOURNAL/pract1&2.docx
@@ -6,28 +6,11 @@
       <w:pPr>
         <w:jc w:val="center"/>
         <w:rPr>
-          <w:lang w:val="en-US"/>
-        </w:rPr>
-      </w:pPr>
-      <w:r>
-        <w:rPr>
-          <w:lang w:val="en-US"/>
-        </w:rPr>
-        <w:t>PRACTICAL1</w:t>
-      </w:r>
-      <w:r>
-        <w:rPr>
-          <w:lang w:val="en-US"/>
-        </w:rPr>
-        <w:t xml:space="preserve"> &amp; 2</w:t>
-      </w:r>
-    </w:p>
-    <w:p>
-      <w:pPr>
-        <w:jc w:val="center"/>
-        <w:rPr>
           <w:b/>
           <w:bCs/>
+          <w:sz w:val="44"/>
+          <w:szCs w:val="44"/>
+          <w:u w:val="single"/>
           <w:lang w:val="en-US"/>
         </w:rPr>
       </w:pPr>
@@ -35,38 +18,70 @@
         <w:rPr>
           <w:b/>
           <w:bCs/>
-        </w:rPr>
-        <w:t>Creating a Project, Android Components, Activities, Services, Content Providers, Broadcast Receivers, Interface overview, Creating Android Virtual device, USB debugging mode, Android Application Overview. Simple “Hello World” program.</w:t>
-      </w:r>
-    </w:p>
-    <w:p>
-      <w:pPr>
-        <w:jc w:val="center"/>
-        <w:rPr>
-          <w:lang w:val="en-US"/>
-        </w:rPr>
-      </w:pPr>
+          <w:sz w:val="44"/>
+          <w:szCs w:val="44"/>
+          <w:u w:val="single"/>
+          <w:lang w:val="en-US"/>
+        </w:rPr>
+        <w:t>PRACTICAL1</w:t>
+      </w:r>
       <w:r>
         <w:rPr>
           <w:b/>
           <w:bCs/>
-        </w:rPr>
-        <w:t>Android Resources: (</w:t>
-      </w:r>
-      <w:proofErr w:type="spellStart"/>
-      <w:r>
+          <w:sz w:val="44"/>
+          <w:szCs w:val="44"/>
+          <w:u w:val="single"/>
+          <w:lang w:val="en-US"/>
+        </w:rPr>
+        <w:t xml:space="preserve"> &amp; 2</w:t>
+      </w:r>
+    </w:p>
+    <w:p>
+      <w:pPr>
+        <w:jc w:val="center"/>
         <w:rPr>
           <w:b/>
           <w:bCs/>
-        </w:rPr>
-        <w:t>Color</w:t>
-      </w:r>
-      <w:proofErr w:type="spellEnd"/>
+          <w:lang w:val="en-US"/>
+        </w:rPr>
+      </w:pPr>
       <w:r>
         <w:rPr>
           <w:b/>
           <w:bCs/>
         </w:rPr>
+        <w:t>Creating a Project, Android Components, Activities, Services, Content Providers, Broadcast Receivers, Interface overview, Creating Android Virtual device, USB debugging mode, Android Application Overview. Simple “Hello World” program.</w:t>
+      </w:r>
+    </w:p>
+    <w:p>
+      <w:pPr>
+        <w:jc w:val="center"/>
+        <w:rPr>
+          <w:lang w:val="en-US"/>
+        </w:rPr>
+      </w:pPr>
+      <w:r>
+        <w:rPr>
+          <w:b/>
+          <w:bCs/>
+        </w:rPr>
+        <w:t>Android Resources: (</w:t>
+      </w:r>
+      <w:proofErr w:type="spellStart"/>
+      <w:r>
+        <w:rPr>
+          <w:b/>
+          <w:bCs/>
+        </w:rPr>
+        <w:t>Color</w:t>
+      </w:r>
+      <w:proofErr w:type="spellEnd"/>
+      <w:r>
+        <w:rPr>
+          <w:b/>
+          <w:bCs/>
+        </w:rPr>
         <w:t>, Theme, String, Drawable, Dimension, Image),</w:t>
       </w:r>
       <w:r>
@@ -77,8 +92,8 @@
           <w:noProof/>
         </w:rPr>
         <w:drawing>
-          <wp:inline distT="0" distB="0" distL="0" distR="0" wp14:anchorId="0DB43518" wp14:editId="03A596E5">
-            <wp:extent cx="7110399" cy="3567546"/>
+          <wp:inline distT="0" distB="0" distL="0" distR="0" wp14:anchorId="0DB43518" wp14:editId="3B0486F5">
+            <wp:extent cx="6578600" cy="3300723"/>
             <wp:effectExtent l="0" t="0" r="0" b="0"/>
             <wp:docPr id="413357690" name="Picture 1"/>
             <wp:cNvGraphicFramePr>
@@ -92,7 +107,7 @@
                     <pic:cNvPicPr/>
                   </pic:nvPicPr>
                   <pic:blipFill>
-                    <a:blip r:embed="rId4"/>
+                    <a:blip r:embed="rId5"/>
                     <a:stretch>
                       <a:fillRect/>
                     </a:stretch>
@@ -100,7 +115,7 @@
                   <pic:spPr>
                     <a:xfrm>
                       <a:off x="0" y="0"/>
-                      <a:ext cx="7114908" cy="3569808"/>
+                      <a:ext cx="6601032" cy="3311978"/>
                     </a:xfrm>
                     <a:prstGeom prst="rect">
                       <a:avLst/>
@@ -141,7 +156,7 @@
                     <pic:cNvPicPr/>
                   </pic:nvPicPr>
                   <pic:blipFill>
-                    <a:blip r:embed="rId5"/>
+                    <a:blip r:embed="rId6"/>
                     <a:stretch>
                       <a:fillRect/>
                     </a:stretch>
@@ -198,7 +213,7 @@
                     <pic:cNvPicPr/>
                   </pic:nvPicPr>
                   <pic:blipFill>
-                    <a:blip r:embed="rId6"/>
+                    <a:blip r:embed="rId7"/>
                     <a:stretch>
                       <a:fillRect/>
                     </a:stretch>
@@ -247,7 +262,7 @@
                     <pic:cNvPicPr/>
                   </pic:nvPicPr>
                   <pic:blipFill>
-                    <a:blip r:embed="rId7"/>
+                    <a:blip r:embed="rId8"/>
                     <a:stretch>
                       <a:fillRect/>
                     </a:stretch>
@@ -288,7 +303,7 @@
                     <pic:cNvPicPr/>
                   </pic:nvPicPr>
                   <pic:blipFill>
-                    <a:blip r:embed="rId8"/>
+                    <a:blip r:embed="rId9"/>
                     <a:stretch>
                       <a:fillRect/>
                     </a:stretch>
@@ -337,7 +352,7 @@
                     <pic:cNvPicPr/>
                   </pic:nvPicPr>
                   <pic:blipFill>
-                    <a:blip r:embed="rId9"/>
+                    <a:blip r:embed="rId10"/>
                     <a:stretch>
                       <a:fillRect/>
                     </a:stretch>
@@ -370,6 +385,7 @@
           <w:noProof/>
           <w:lang w:val="en-US"/>
         </w:rPr>
+        <w:lastRenderedPageBreak/>
         <w:drawing>
           <wp:inline distT="0" distB="0" distL="0" distR="0" wp14:anchorId="25407AFA" wp14:editId="73023571">
             <wp:extent cx="5257800" cy="1744879"/>
@@ -386,7 +402,7 @@
                     <pic:cNvPicPr/>
                   </pic:nvPicPr>
                   <pic:blipFill>
-                    <a:blip r:embed="rId10"/>
+                    <a:blip r:embed="rId11"/>
                     <a:stretch>
                       <a:fillRect/>
                     </a:stretch>
@@ -443,7 +459,7 @@
                     <pic:cNvPicPr/>
                   </pic:nvPicPr>
                   <pic:blipFill>
-                    <a:blip r:embed="rId11"/>
+                    <a:blip r:embed="rId12"/>
                     <a:stretch>
                       <a:fillRect/>
                     </a:stretch>
@@ -492,7 +508,7 @@
                     <pic:cNvPicPr/>
                   </pic:nvPicPr>
                   <pic:blipFill>
-                    <a:blip r:embed="rId12"/>
+                    <a:blip r:embed="rId13"/>
                     <a:stretch>
                       <a:fillRect/>
                     </a:stretch>
@@ -541,7 +557,7 @@
                     <pic:cNvPicPr/>
                   </pic:nvPicPr>
                   <pic:blipFill>
-                    <a:blip r:embed="rId13"/>
+                    <a:blip r:embed="rId14"/>
                     <a:stretch>
                       <a:fillRect/>
                     </a:stretch>
@@ -590,7 +606,7 @@
                     <pic:cNvPicPr/>
                   </pic:nvPicPr>
                   <pic:blipFill>
-                    <a:blip r:embed="rId14"/>
+                    <a:blip r:embed="rId15"/>
                     <a:stretch>
                       <a:fillRect/>
                     </a:stretch>
@@ -640,7 +656,7 @@
                     <pic:cNvPicPr/>
                   </pic:nvPicPr>
                   <pic:blipFill>
-                    <a:blip r:embed="rId15"/>
+                    <a:blip r:embed="rId16"/>
                     <a:stretch>
                       <a:fillRect/>
                     </a:stretch>
@@ -675,6 +691,8 @@
         <w:rPr>
           <w:b/>
           <w:bCs/>
+          <w:sz w:val="44"/>
+          <w:szCs w:val="44"/>
           <w:u w:val="single"/>
           <w:lang w:val="en-US"/>
         </w:rPr>
@@ -683,10 +701,11 @@
         <w:rPr>
           <w:b/>
           <w:bCs/>
+          <w:sz w:val="44"/>
+          <w:szCs w:val="44"/>
           <w:u w:val="single"/>
           <w:lang w:val="en-US"/>
         </w:rPr>
-        <w:lastRenderedPageBreak/>
         <w:t>PRACTICAL 3</w:t>
       </w:r>
     </w:p>
@@ -720,7 +739,7 @@
                     <pic:cNvPicPr/>
                   </pic:nvPicPr>
                   <pic:blipFill>
-                    <a:blip r:embed="rId16"/>
+                    <a:blip r:embed="rId17"/>
                     <a:stretch>
                       <a:fillRect/>
                     </a:stretch>
@@ -771,7 +790,7 @@
                     <pic:cNvPicPr/>
                   </pic:nvPicPr>
                   <pic:blipFill>
-                    <a:blip r:embed="rId17"/>
+                    <a:blip r:embed="rId18"/>
                     <a:stretch>
                       <a:fillRect/>
                     </a:stretch>
@@ -832,7 +851,7 @@
                     <pic:cNvPicPr/>
                   </pic:nvPicPr>
                   <pic:blipFill>
-                    <a:blip r:embed="rId18">
+                    <a:blip r:embed="rId19">
                       <a:extLst>
                         <a:ext uri="{28A0092B-C50C-407E-A947-70E740481C1C}">
                           <a14:useLocalDpi xmlns:a14="http://schemas.microsoft.com/office/drawing/2010/main" val="0"/>
@@ -894,7 +913,7 @@
                     <pic:cNvPicPr/>
                   </pic:nvPicPr>
                   <pic:blipFill>
-                    <a:blip r:embed="rId19"/>
+                    <a:blip r:embed="rId20"/>
                     <a:stretch>
                       <a:fillRect/>
                     </a:stretch>
@@ -1064,6 +1083,9 @@
         <w:rPr>
           <w:b/>
           <w:bCs/>
+          <w:sz w:val="44"/>
+          <w:szCs w:val="44"/>
+          <w:u w:val="single"/>
           <w:lang w:val="en-US"/>
         </w:rPr>
       </w:pPr>
@@ -1071,6 +1093,9 @@
         <w:rPr>
           <w:b/>
           <w:bCs/>
+          <w:sz w:val="44"/>
+          <w:szCs w:val="44"/>
+          <w:u w:val="single"/>
           <w:lang w:val="en-US"/>
         </w:rPr>
         <w:lastRenderedPageBreak/>
@@ -1121,7 +1146,7 @@
                     <pic:cNvPicPr/>
                   </pic:nvPicPr>
                   <pic:blipFill>
-                    <a:blip r:embed="rId20"/>
+                    <a:blip r:embed="rId21"/>
                     <a:stretch>
                       <a:fillRect/>
                     </a:stretch>
@@ -1169,7 +1194,7 @@
                     <pic:cNvPicPr/>
                   </pic:nvPicPr>
                   <pic:blipFill>
-                    <a:blip r:embed="rId21"/>
+                    <a:blip r:embed="rId22"/>
                     <a:stretch>
                       <a:fillRect/>
                     </a:stretch>
@@ -1209,7 +1234,6 @@
         <w:rPr>
           <w:noProof/>
         </w:rPr>
-        <w:lastRenderedPageBreak/>
         <w:drawing>
           <wp:inline distT="0" distB="0" distL="0" distR="0" wp14:anchorId="2792911B" wp14:editId="705CD0D7">
             <wp:extent cx="7110730" cy="3999865"/>
@@ -1226,7 +1250,7 @@
                     <pic:cNvPicPr/>
                   </pic:nvPicPr>
                   <pic:blipFill>
-                    <a:blip r:embed="rId22"/>
+                    <a:blip r:embed="rId23"/>
                     <a:stretch>
                       <a:fillRect/>
                     </a:stretch>
@@ -1259,9 +1283,9 @@
           <w:noProof/>
         </w:rPr>
         <w:drawing>
-          <wp:inline distT="0" distB="0" distL="0" distR="0" wp14:anchorId="56F90CB5" wp14:editId="26AA6FF7">
-            <wp:extent cx="2514453" cy="5575922"/>
-            <wp:effectExtent l="0" t="6667" r="0" b="0"/>
+          <wp:inline distT="0" distB="0" distL="0" distR="0" wp14:anchorId="56F90CB5" wp14:editId="7F365043">
+            <wp:extent cx="2754754" cy="6108801"/>
+            <wp:effectExtent l="0" t="635" r="6985" b="6985"/>
             <wp:docPr id="2117553918" name="Picture 1"/>
             <wp:cNvGraphicFramePr>
               <a:graphicFrameLocks xmlns:a="http://schemas.openxmlformats.org/drawingml/2006/main" noChangeAspect="1"/>
@@ -1276,7 +1300,7 @@
                     </pic:cNvPicPr>
                   </pic:nvPicPr>
                   <pic:blipFill>
-                    <a:blip r:embed="rId23">
+                    <a:blip r:embed="rId24">
                       <a:extLst>
                         <a:ext uri="{28A0092B-C50C-407E-A947-70E740481C1C}">
                           <a14:useLocalDpi xmlns:a14="http://schemas.microsoft.com/office/drawing/2010/main" val="0"/>
@@ -1291,7 +1315,7 @@
                   <pic:spPr bwMode="auto">
                     <a:xfrm rot="16200000">
                       <a:off x="0" y="0"/>
-                      <a:ext cx="2525470" cy="5600353"/>
+                      <a:ext cx="2771893" cy="6146807"/>
                     </a:xfrm>
                     <a:prstGeom prst="rect">
                       <a:avLst/>
@@ -1376,32 +1400,11 @@
       <w:pPr>
         <w:jc w:val="center"/>
         <w:rPr>
-          <w:lang w:val="en-US"/>
-        </w:rPr>
-      </w:pPr>
-    </w:p>
-    <w:p>
-      <w:pPr>
-        <w:jc w:val="center"/>
-        <w:rPr>
-          <w:lang w:val="en-US"/>
-        </w:rPr>
-      </w:pPr>
-    </w:p>
-    <w:p>
-      <w:pPr>
-        <w:jc w:val="center"/>
-        <w:rPr>
-          <w:lang w:val="en-US"/>
-        </w:rPr>
-      </w:pPr>
-    </w:p>
-    <w:p>
-      <w:pPr>
-        <w:jc w:val="center"/>
-        <w:rPr>
           <w:b/>
           <w:bCs/>
+          <w:sz w:val="44"/>
+          <w:szCs w:val="44"/>
+          <w:u w:val="single"/>
           <w:lang w:val="en-US"/>
         </w:rPr>
       </w:pPr>
@@ -1409,6 +1412,9 @@
         <w:rPr>
           <w:b/>
           <w:bCs/>
+          <w:sz w:val="44"/>
+          <w:szCs w:val="44"/>
+          <w:u w:val="single"/>
           <w:lang w:val="en-US"/>
         </w:rPr>
         <w:lastRenderedPageBreak/>
@@ -1417,7 +1423,6 @@
     </w:p>
     <w:p>
       <w:pPr>
-        <w:jc w:val="center"/>
         <w:rPr>
           <w:b/>
           <w:bCs/>
@@ -1450,22 +1455,2803 @@
     </w:p>
     <w:p>
       <w:pPr>
-        <w:jc w:val="center"/>
-        <w:rPr>
+        <w:spacing w:after="0" w:line="240" w:lineRule="auto"/>
+        <w:rPr>
+          <w:rFonts w:ascii="Times New Roman" w:eastAsia="Times New Roman" w:hAnsi="Times New Roman" w:cs="Times New Roman"/>
+          <w:kern w:val="0"/>
+          <w:sz w:val="24"/>
+          <w:szCs w:val="24"/>
+          <w:lang w:eastAsia="en-IN"/>
+          <w14:ligatures w14:val="none"/>
+        </w:rPr>
+      </w:pPr>
+      <w:r>
+        <w:rPr>
+          <w:rFonts w:ascii="Arial" w:eastAsia="Times New Roman" w:hAnsi="Arial" w:cs="Arial"/>
           <w:b/>
           <w:bCs/>
-          <w:lang w:val="en-US"/>
-        </w:rPr>
-      </w:pPr>
+          <w:color w:val="000000"/>
+          <w:kern w:val="0"/>
+          <w:lang w:eastAsia="en-IN"/>
+          <w14:ligatures w14:val="none"/>
+        </w:rPr>
+        <w:t>Aim: Programs related to different Layouts  </w:t>
+      </w:r>
+    </w:p>
+    <w:p>
+      <w:pPr>
+        <w:spacing w:after="0" w:line="240" w:lineRule="auto"/>
+        <w:rPr>
+          <w:rFonts w:ascii="Times New Roman" w:eastAsia="Times New Roman" w:hAnsi="Times New Roman" w:cs="Times New Roman"/>
+          <w:kern w:val="0"/>
+          <w:sz w:val="24"/>
+          <w:szCs w:val="24"/>
+          <w:lang w:eastAsia="en-IN"/>
+          <w14:ligatures w14:val="none"/>
+        </w:rPr>
+      </w:pPr>
+      <w:r>
+        <w:rPr>
+          <w:rFonts w:ascii="Arial" w:eastAsia="Times New Roman" w:hAnsi="Arial" w:cs="Arial"/>
+          <w:b/>
+          <w:bCs/>
+          <w:color w:val="000000"/>
+          <w:kern w:val="0"/>
+          <w:lang w:eastAsia="en-IN"/>
+          <w14:ligatures w14:val="none"/>
+        </w:rPr>
+        <w:t>[Linear, Relative, Table, Grid Layout.]</w:t>
+      </w:r>
+    </w:p>
+    <w:p>
+      <w:pPr>
+        <w:spacing w:after="0" w:line="240" w:lineRule="auto"/>
+        <w:rPr>
+          <w:rFonts w:ascii="Times New Roman" w:eastAsia="Times New Roman" w:hAnsi="Times New Roman" w:cs="Times New Roman"/>
+          <w:kern w:val="0"/>
+          <w:sz w:val="24"/>
+          <w:szCs w:val="24"/>
+          <w:lang w:eastAsia="en-IN"/>
+          <w14:ligatures w14:val="none"/>
+        </w:rPr>
+      </w:pPr>
+    </w:p>
+    <w:p>
+      <w:pPr>
+        <w:spacing w:after="0" w:line="240" w:lineRule="auto"/>
+        <w:rPr>
+          <w:rFonts w:ascii="Times New Roman" w:eastAsia="Times New Roman" w:hAnsi="Times New Roman" w:cs="Times New Roman"/>
+          <w:kern w:val="0"/>
+          <w:sz w:val="24"/>
+          <w:szCs w:val="24"/>
+          <w:u w:val="single"/>
+          <w:lang w:eastAsia="en-IN"/>
+          <w14:ligatures w14:val="none"/>
+        </w:rPr>
+      </w:pPr>
+      <w:r>
+        <w:rPr>
+          <w:rFonts w:ascii="Arial" w:eastAsia="Times New Roman" w:hAnsi="Arial" w:cs="Arial"/>
+          <w:b/>
+          <w:bCs/>
+          <w:color w:val="000000"/>
+          <w:kern w:val="0"/>
+          <w:u w:val="single"/>
+          <w:lang w:eastAsia="en-IN"/>
+          <w14:ligatures w14:val="none"/>
+        </w:rPr>
+        <w:t>Linear Layout</w:t>
+      </w:r>
+    </w:p>
+    <w:p>
+      <w:pPr>
+        <w:spacing w:after="0" w:line="240" w:lineRule="auto"/>
+        <w:rPr>
+          <w:rFonts w:ascii="Times New Roman" w:eastAsia="Times New Roman" w:hAnsi="Times New Roman" w:cs="Times New Roman"/>
+          <w:kern w:val="0"/>
+          <w:sz w:val="24"/>
+          <w:szCs w:val="24"/>
+          <w:lang w:eastAsia="en-IN"/>
+          <w14:ligatures w14:val="none"/>
+        </w:rPr>
+      </w:pPr>
+    </w:p>
+    <w:p>
+      <w:pPr>
+        <w:spacing w:after="0" w:line="240" w:lineRule="auto"/>
+        <w:rPr>
+          <w:rFonts w:ascii="Times New Roman" w:eastAsia="Times New Roman" w:hAnsi="Times New Roman" w:cs="Times New Roman"/>
+          <w:kern w:val="0"/>
+          <w:sz w:val="24"/>
+          <w:szCs w:val="24"/>
+          <w:lang w:eastAsia="en-IN"/>
+          <w14:ligatures w14:val="none"/>
+        </w:rPr>
+      </w:pPr>
+      <w:r>
+        <w:rPr>
+          <w:rFonts w:ascii="Arial" w:eastAsia="Times New Roman" w:hAnsi="Arial" w:cs="Arial"/>
+          <w:color w:val="000000"/>
+          <w:kern w:val="0"/>
+          <w:lang w:eastAsia="en-IN"/>
+          <w14:ligatures w14:val="none"/>
+        </w:rPr>
+        <w:t xml:space="preserve">In android, </w:t>
+      </w:r>
+      <w:r>
+        <w:rPr>
+          <w:rFonts w:ascii="Arial" w:eastAsia="Times New Roman" w:hAnsi="Arial" w:cs="Arial"/>
+          <w:color w:val="000000"/>
+          <w:kern w:val="0"/>
+          <w:lang w:eastAsia="en-IN"/>
+          <w14:ligatures w14:val="none"/>
+        </w:rPr>
+        <w:t>Linear Layout</w:t>
+      </w:r>
+      <w:r>
+        <w:rPr>
+          <w:rFonts w:ascii="Arial" w:eastAsia="Times New Roman" w:hAnsi="Arial" w:cs="Arial"/>
+          <w:color w:val="000000"/>
+          <w:kern w:val="0"/>
+          <w:lang w:eastAsia="en-IN"/>
+          <w14:ligatures w14:val="none"/>
+        </w:rPr>
+        <w:t xml:space="preserve"> is a </w:t>
+      </w:r>
+      <w:r>
+        <w:rPr>
+          <w:rFonts w:ascii="Arial" w:eastAsia="Times New Roman" w:hAnsi="Arial" w:cs="Arial"/>
+          <w:color w:val="000000"/>
+          <w:kern w:val="0"/>
+          <w:lang w:eastAsia="en-IN"/>
+          <w14:ligatures w14:val="none"/>
+        </w:rPr>
+        <w:t>View Group</w:t>
+      </w:r>
+      <w:r>
+        <w:rPr>
+          <w:rFonts w:ascii="Arial" w:eastAsia="Times New Roman" w:hAnsi="Arial" w:cs="Arial"/>
+          <w:color w:val="000000"/>
+          <w:kern w:val="0"/>
+          <w:lang w:eastAsia="en-IN"/>
+          <w14:ligatures w14:val="none"/>
+        </w:rPr>
+        <w:t xml:space="preserve"> subclass which is used to render all child View instances one by one either in Horizontal direction or Vertical direction based on the orientation property. </w:t>
+      </w:r>
+    </w:p>
+    <w:p>
+      <w:pPr>
+        <w:spacing w:after="0" w:line="240" w:lineRule="auto"/>
+        <w:rPr>
+          <w:rFonts w:ascii="Times New Roman" w:eastAsia="Times New Roman" w:hAnsi="Times New Roman" w:cs="Times New Roman"/>
+          <w:kern w:val="0"/>
+          <w:sz w:val="24"/>
+          <w:szCs w:val="24"/>
+          <w:lang w:eastAsia="en-IN"/>
+          <w14:ligatures w14:val="none"/>
+        </w:rPr>
+      </w:pPr>
+    </w:p>
+    <w:p>
+      <w:pPr>
+        <w:spacing w:after="0" w:line="240" w:lineRule="auto"/>
+        <w:rPr>
+          <w:rFonts w:ascii="Times New Roman" w:eastAsia="Times New Roman" w:hAnsi="Times New Roman" w:cs="Times New Roman"/>
+          <w:kern w:val="0"/>
+          <w:sz w:val="24"/>
+          <w:szCs w:val="24"/>
+          <w:lang w:eastAsia="en-IN"/>
+          <w14:ligatures w14:val="none"/>
+        </w:rPr>
+      </w:pPr>
+      <w:r>
+        <w:rPr>
+          <w:rFonts w:ascii="Arial" w:eastAsia="Times New Roman" w:hAnsi="Arial" w:cs="Arial"/>
+          <w:color w:val="000000"/>
+          <w:kern w:val="0"/>
+          <w:lang w:eastAsia="en-IN"/>
+          <w14:ligatures w14:val="none"/>
+        </w:rPr>
+        <w:t xml:space="preserve">In android, we can specify the linear layout orientation using </w:t>
+      </w:r>
+      <w:r>
+        <w:rPr>
+          <w:rFonts w:ascii="Arial" w:eastAsia="Times New Roman" w:hAnsi="Arial" w:cs="Arial"/>
+          <w:color w:val="000000"/>
+          <w:kern w:val="0"/>
+          <w:lang w:eastAsia="en-IN"/>
+          <w14:ligatures w14:val="none"/>
+        </w:rPr>
+        <w:t>android: orientation</w:t>
+      </w:r>
+      <w:r>
+        <w:rPr>
+          <w:rFonts w:ascii="Arial" w:eastAsia="Times New Roman" w:hAnsi="Arial" w:cs="Arial"/>
+          <w:color w:val="000000"/>
+          <w:kern w:val="0"/>
+          <w:lang w:eastAsia="en-IN"/>
+          <w14:ligatures w14:val="none"/>
+        </w:rPr>
+        <w:t xml:space="preserve"> attribute.</w:t>
+      </w:r>
+    </w:p>
+    <w:p>
+      <w:pPr>
+        <w:spacing w:after="0" w:line="240" w:lineRule="auto"/>
+        <w:rPr>
+          <w:rFonts w:ascii="Times New Roman" w:eastAsia="Times New Roman" w:hAnsi="Times New Roman" w:cs="Times New Roman"/>
+          <w:kern w:val="0"/>
+          <w:sz w:val="24"/>
+          <w:szCs w:val="24"/>
+          <w:lang w:eastAsia="en-IN"/>
+          <w14:ligatures w14:val="none"/>
+        </w:rPr>
+      </w:pPr>
+    </w:p>
+    <w:p>
+      <w:pPr>
+        <w:spacing w:after="0" w:line="240" w:lineRule="auto"/>
+        <w:rPr>
+          <w:rFonts w:ascii="Times New Roman" w:eastAsia="Times New Roman" w:hAnsi="Times New Roman" w:cs="Times New Roman"/>
+          <w:kern w:val="0"/>
+          <w:sz w:val="24"/>
+          <w:szCs w:val="24"/>
+          <w:lang w:eastAsia="en-IN"/>
+          <w14:ligatures w14:val="none"/>
+        </w:rPr>
+      </w:pPr>
+      <w:r>
+        <w:rPr>
+          <w:rFonts w:ascii="Arial" w:eastAsia="Times New Roman" w:hAnsi="Arial" w:cs="Arial"/>
+          <w:color w:val="000000"/>
+          <w:kern w:val="0"/>
+          <w:lang w:eastAsia="en-IN"/>
+          <w14:ligatures w14:val="none"/>
+        </w:rPr>
+        <w:t>Following is the pictorial representation of linear layout in android applications.</w:t>
+      </w:r>
+    </w:p>
+    <w:p>
+      <w:pPr>
+        <w:spacing w:after="0" w:line="240" w:lineRule="auto"/>
+        <w:rPr>
+          <w:rFonts w:ascii="Times New Roman" w:eastAsia="Times New Roman" w:hAnsi="Times New Roman" w:cs="Times New Roman"/>
+          <w:kern w:val="0"/>
+          <w:sz w:val="24"/>
+          <w:szCs w:val="24"/>
+          <w:lang w:eastAsia="en-IN"/>
+          <w14:ligatures w14:val="none"/>
+        </w:rPr>
+      </w:pPr>
+    </w:p>
+    <w:p>
+      <w:pPr>
+        <w:spacing w:after="0" w:line="240" w:lineRule="auto"/>
+        <w:jc w:val="center"/>
+        <w:rPr>
+          <w:rFonts w:ascii="Times New Roman" w:eastAsia="Times New Roman" w:hAnsi="Times New Roman" w:cs="Times New Roman"/>
+          <w:kern w:val="0"/>
+          <w:sz w:val="24"/>
+          <w:szCs w:val="24"/>
+          <w:lang w:eastAsia="en-IN"/>
+          <w14:ligatures w14:val="none"/>
+        </w:rPr>
+      </w:pPr>
+      <w:r>
+        <w:rPr>
+          <w:rFonts w:ascii="Arial" w:eastAsia="Times New Roman" w:hAnsi="Arial" w:cs="Arial"/>
+          <w:noProof/>
+          <w:color w:val="000000"/>
+          <w:kern w:val="0"/>
+          <w:bdr w:val="none" w:sz="0" w:space="0" w:color="auto" w:frame="1"/>
+          <w:lang w:eastAsia="en-IN"/>
+          <w14:ligatures w14:val="none"/>
+        </w:rPr>
+        <w:drawing>
+          <wp:inline distT="0" distB="0" distL="0" distR="0" wp14:anchorId="14E0220E" wp14:editId="2EC6F8F8">
+            <wp:extent cx="4597400" cy="2311400"/>
+            <wp:effectExtent l="0" t="0" r="0" b="0"/>
+            <wp:docPr id="631862528" name="Picture 2"/>
+            <wp:cNvGraphicFramePr>
+              <a:graphicFrameLocks xmlns:a="http://schemas.openxmlformats.org/drawingml/2006/main" noChangeAspect="1"/>
+            </wp:cNvGraphicFramePr>
+            <a:graphic xmlns:a="http://schemas.openxmlformats.org/drawingml/2006/main">
+              <a:graphicData uri="http://schemas.openxmlformats.org/drawingml/2006/picture">
+                <pic:pic xmlns:pic="http://schemas.openxmlformats.org/drawingml/2006/picture">
+                  <pic:nvPicPr>
+                    <pic:cNvPr id="0" name="Picture 1"/>
+                    <pic:cNvPicPr>
+                      <a:picLocks noChangeAspect="1" noChangeArrowheads="1"/>
+                    </pic:cNvPicPr>
+                  </pic:nvPicPr>
+                  <pic:blipFill>
+                    <a:blip r:embed="rId25">
+                      <a:extLst>
+                        <a:ext uri="{28A0092B-C50C-407E-A947-70E740481C1C}">
+                          <a14:useLocalDpi xmlns:a14="http://schemas.microsoft.com/office/drawing/2010/main" val="0"/>
+                        </a:ext>
+                      </a:extLst>
+                    </a:blip>
+                    <a:srcRect/>
+                    <a:stretch>
+                      <a:fillRect/>
+                    </a:stretch>
+                  </pic:blipFill>
+                  <pic:spPr bwMode="auto">
+                    <a:xfrm>
+                      <a:off x="0" y="0"/>
+                      <a:ext cx="4597400" cy="2311400"/>
+                    </a:xfrm>
+                    <a:prstGeom prst="rect">
+                      <a:avLst/>
+                    </a:prstGeom>
+                    <a:noFill/>
+                    <a:ln>
+                      <a:noFill/>
+                    </a:ln>
+                  </pic:spPr>
+                </pic:pic>
+              </a:graphicData>
+            </a:graphic>
+          </wp:inline>
+        </w:drawing>
+      </w:r>
+    </w:p>
+    <w:p>
+      <w:pPr>
+        <w:spacing w:after="0" w:line="240" w:lineRule="auto"/>
+        <w:rPr>
+          <w:rFonts w:ascii="Times New Roman" w:eastAsia="Times New Roman" w:hAnsi="Times New Roman" w:cs="Times New Roman"/>
+          <w:kern w:val="0"/>
+          <w:sz w:val="24"/>
+          <w:szCs w:val="24"/>
+          <w:lang w:eastAsia="en-IN"/>
+          <w14:ligatures w14:val="none"/>
+        </w:rPr>
+      </w:pPr>
+    </w:p>
+    <w:p>
+      <w:pPr>
+        <w:spacing w:after="0" w:line="240" w:lineRule="auto"/>
+        <w:rPr>
+          <w:rFonts w:ascii="Times New Roman" w:eastAsia="Times New Roman" w:hAnsi="Times New Roman" w:cs="Times New Roman"/>
+          <w:kern w:val="0"/>
+          <w:sz w:val="24"/>
+          <w:szCs w:val="24"/>
+          <w:lang w:eastAsia="en-IN"/>
+          <w14:ligatures w14:val="none"/>
+        </w:rPr>
+      </w:pPr>
+      <w:r>
+        <w:rPr>
+          <w:rFonts w:ascii="Arial" w:eastAsia="Times New Roman" w:hAnsi="Arial" w:cs="Arial"/>
+          <w:color w:val="4E4E4E"/>
+          <w:kern w:val="0"/>
+          <w:sz w:val="21"/>
+          <w:szCs w:val="21"/>
+          <w:shd w:val="clear" w:color="auto" w:fill="FFFFFF"/>
+          <w:lang w:eastAsia="en-IN"/>
+          <w14:ligatures w14:val="none"/>
+        </w:rPr>
+        <w:t xml:space="preserve">In </w:t>
+      </w:r>
+      <w:proofErr w:type="spellStart"/>
+      <w:r>
+        <w:rPr>
+          <w:rFonts w:ascii="Arial" w:eastAsia="Times New Roman" w:hAnsi="Arial" w:cs="Arial"/>
+          <w:b/>
+          <w:bCs/>
+          <w:color w:val="4E4E4E"/>
+          <w:kern w:val="0"/>
+          <w:sz w:val="21"/>
+          <w:szCs w:val="21"/>
+          <w:shd w:val="clear" w:color="auto" w:fill="FFFFFF"/>
+          <w:lang w:eastAsia="en-IN"/>
+          <w14:ligatures w14:val="none"/>
+        </w:rPr>
+        <w:t>LinearLayout</w:t>
+      </w:r>
+      <w:proofErr w:type="spellEnd"/>
+      <w:r>
+        <w:rPr>
+          <w:rFonts w:ascii="Arial" w:eastAsia="Times New Roman" w:hAnsi="Arial" w:cs="Arial"/>
+          <w:color w:val="4E4E4E"/>
+          <w:kern w:val="0"/>
+          <w:sz w:val="21"/>
+          <w:szCs w:val="21"/>
+          <w:shd w:val="clear" w:color="auto" w:fill="FFFFFF"/>
+          <w:lang w:eastAsia="en-IN"/>
+          <w14:ligatures w14:val="none"/>
+        </w:rPr>
+        <w:t xml:space="preserve">, the child </w:t>
+      </w:r>
+      <w:r>
+        <w:rPr>
+          <w:rFonts w:ascii="Arial" w:eastAsia="Times New Roman" w:hAnsi="Arial" w:cs="Arial"/>
+          <w:b/>
+          <w:bCs/>
+          <w:color w:val="4E4E4E"/>
+          <w:kern w:val="0"/>
+          <w:sz w:val="21"/>
+          <w:szCs w:val="21"/>
+          <w:shd w:val="clear" w:color="auto" w:fill="FFFFFF"/>
+          <w:lang w:eastAsia="en-IN"/>
+          <w14:ligatures w14:val="none"/>
+        </w:rPr>
+        <w:t>View</w:t>
+      </w:r>
+      <w:r>
+        <w:rPr>
+          <w:rFonts w:ascii="Arial" w:eastAsia="Times New Roman" w:hAnsi="Arial" w:cs="Arial"/>
+          <w:color w:val="4E4E4E"/>
+          <w:kern w:val="0"/>
+          <w:sz w:val="21"/>
+          <w:szCs w:val="21"/>
+          <w:shd w:val="clear" w:color="auto" w:fill="FFFFFF"/>
+          <w:lang w:eastAsia="en-IN"/>
+          <w14:ligatures w14:val="none"/>
+        </w:rPr>
+        <w:t xml:space="preserve"> instances arranged one by one, so the horizontal list will have only one row of multiple columns and vertical list will have one column of multiple rows.</w:t>
+      </w:r>
+    </w:p>
+    <w:p>
+      <w:pPr>
+        <w:spacing w:after="0" w:line="240" w:lineRule="auto"/>
+        <w:rPr>
+          <w:rFonts w:ascii="Times New Roman" w:eastAsia="Times New Roman" w:hAnsi="Times New Roman" w:cs="Times New Roman"/>
+          <w:kern w:val="0"/>
+          <w:sz w:val="24"/>
+          <w:szCs w:val="24"/>
+          <w:lang w:eastAsia="en-IN"/>
+          <w14:ligatures w14:val="none"/>
+        </w:rPr>
+      </w:pPr>
+    </w:p>
+    <w:p>
+      <w:pPr>
+        <w:spacing w:after="0" w:line="240" w:lineRule="auto"/>
+        <w:rPr>
+          <w:rFonts w:ascii="Times New Roman" w:eastAsia="Times New Roman" w:hAnsi="Times New Roman" w:cs="Times New Roman"/>
+          <w:kern w:val="0"/>
+          <w:sz w:val="24"/>
+          <w:szCs w:val="24"/>
+          <w:lang w:eastAsia="en-IN"/>
+          <w14:ligatures w14:val="none"/>
+        </w:rPr>
+      </w:pPr>
+      <w:r>
+        <w:rPr>
+          <w:rFonts w:ascii="Arial" w:eastAsia="Times New Roman" w:hAnsi="Arial" w:cs="Arial"/>
+          <w:b/>
+          <w:bCs/>
+          <w:color w:val="4E4E4E"/>
+          <w:kern w:val="0"/>
+          <w:sz w:val="21"/>
+          <w:szCs w:val="21"/>
+          <w:shd w:val="clear" w:color="auto" w:fill="FFFFFF"/>
+          <w:lang w:eastAsia="en-IN"/>
+          <w14:ligatures w14:val="none"/>
+        </w:rPr>
+        <w:t>Activity_main.xml</w:t>
+      </w:r>
+    </w:p>
+    <w:p>
+      <w:pPr>
+        <w:spacing w:after="0" w:line="240" w:lineRule="auto"/>
+        <w:rPr>
+          <w:rFonts w:ascii="Times New Roman" w:eastAsia="Times New Roman" w:hAnsi="Times New Roman" w:cs="Times New Roman"/>
+          <w:kern w:val="0"/>
+          <w:sz w:val="24"/>
+          <w:szCs w:val="24"/>
+          <w:lang w:eastAsia="en-IN"/>
+          <w14:ligatures w14:val="none"/>
+        </w:rPr>
+      </w:pPr>
+    </w:p>
+    <w:p>
+      <w:pPr>
+        <w:pStyle w:val="NoSpacing"/>
+        <w:rPr>
+          <w:rStyle w:val="Emphasis"/>
+        </w:rPr>
+      </w:pPr>
+      <w:r>
+        <w:rPr>
+          <w:rStyle w:val="Emphasis"/>
+        </w:rPr>
+        <w:t>&lt;?xml version="1.0" encoding="utf-8"?&gt;</w:t>
+      </w:r>
+    </w:p>
+    <w:p>
+      <w:pPr>
+        <w:pStyle w:val="NoSpacing"/>
+        <w:rPr>
+          <w:rStyle w:val="Emphasis"/>
+        </w:rPr>
+      </w:pPr>
+      <w:r>
+        <w:rPr>
+          <w:rStyle w:val="Emphasis"/>
+        </w:rPr>
+        <w:t>&lt;</w:t>
+      </w:r>
+      <w:proofErr w:type="spellStart"/>
+      <w:r>
+        <w:rPr>
+          <w:rStyle w:val="Emphasis"/>
+        </w:rPr>
+        <w:t>LinearLayout</w:t>
+      </w:r>
+      <w:proofErr w:type="spellEnd"/>
+      <w:r>
+        <w:rPr>
+          <w:rStyle w:val="Emphasis"/>
+        </w:rPr>
+        <w:t xml:space="preserve"> </w:t>
+      </w:r>
+      <w:proofErr w:type="spellStart"/>
+      <w:proofErr w:type="gramStart"/>
+      <w:r>
+        <w:rPr>
+          <w:rStyle w:val="Emphasis"/>
+        </w:rPr>
+        <w:t>xmlns:android</w:t>
+      </w:r>
+      <w:proofErr w:type="spellEnd"/>
+      <w:proofErr w:type="gramEnd"/>
+      <w:r>
+        <w:rPr>
+          <w:rStyle w:val="Emphasis"/>
+        </w:rPr>
+        <w:t>="http://schemas.android.com/</w:t>
+      </w:r>
+      <w:proofErr w:type="spellStart"/>
+      <w:r>
+        <w:rPr>
+          <w:rStyle w:val="Emphasis"/>
+        </w:rPr>
+        <w:t>apk</w:t>
+      </w:r>
+      <w:proofErr w:type="spellEnd"/>
+      <w:r>
+        <w:rPr>
+          <w:rStyle w:val="Emphasis"/>
+        </w:rPr>
+        <w:t>/res/android"</w:t>
+      </w:r>
+    </w:p>
+    <w:p>
+      <w:pPr>
+        <w:pStyle w:val="NoSpacing"/>
+        <w:rPr>
+          <w:rStyle w:val="Emphasis"/>
+        </w:rPr>
+      </w:pPr>
+      <w:r>
+        <w:rPr>
+          <w:rStyle w:val="Emphasis"/>
+        </w:rPr>
+        <w:t>    </w:t>
+      </w:r>
+      <w:proofErr w:type="spellStart"/>
+      <w:proofErr w:type="gramStart"/>
+      <w:r>
+        <w:rPr>
+          <w:rStyle w:val="Emphasis"/>
+        </w:rPr>
+        <w:t>android:layout</w:t>
+      </w:r>
+      <w:proofErr w:type="gramEnd"/>
+      <w:r>
+        <w:rPr>
+          <w:rStyle w:val="Emphasis"/>
+        </w:rPr>
+        <w:t>_width</w:t>
+      </w:r>
+      <w:proofErr w:type="spellEnd"/>
+      <w:r>
+        <w:rPr>
+          <w:rStyle w:val="Emphasis"/>
+        </w:rPr>
+        <w:t>="</w:t>
+      </w:r>
+      <w:proofErr w:type="spellStart"/>
+      <w:r>
+        <w:rPr>
+          <w:rStyle w:val="Emphasis"/>
+        </w:rPr>
+        <w:t>match_parent</w:t>
+      </w:r>
+      <w:proofErr w:type="spellEnd"/>
+      <w:r>
+        <w:rPr>
+          <w:rStyle w:val="Emphasis"/>
+        </w:rPr>
+        <w:t>"</w:t>
+      </w:r>
+    </w:p>
+    <w:p>
+      <w:pPr>
+        <w:pStyle w:val="NoSpacing"/>
+        <w:rPr>
+          <w:rStyle w:val="Emphasis"/>
+        </w:rPr>
+      </w:pPr>
+      <w:r>
+        <w:rPr>
+          <w:rStyle w:val="Emphasis"/>
+        </w:rPr>
+        <w:t>    </w:t>
+      </w:r>
+      <w:proofErr w:type="spellStart"/>
+      <w:proofErr w:type="gramStart"/>
+      <w:r>
+        <w:rPr>
+          <w:rStyle w:val="Emphasis"/>
+        </w:rPr>
+        <w:t>android:layout</w:t>
+      </w:r>
+      <w:proofErr w:type="gramEnd"/>
+      <w:r>
+        <w:rPr>
+          <w:rStyle w:val="Emphasis"/>
+        </w:rPr>
+        <w:t>_height</w:t>
+      </w:r>
+      <w:proofErr w:type="spellEnd"/>
+      <w:r>
+        <w:rPr>
+          <w:rStyle w:val="Emphasis"/>
+        </w:rPr>
+        <w:t>="</w:t>
+      </w:r>
+      <w:proofErr w:type="spellStart"/>
+      <w:r>
+        <w:rPr>
+          <w:rStyle w:val="Emphasis"/>
+        </w:rPr>
+        <w:t>match_parent</w:t>
+      </w:r>
+      <w:proofErr w:type="spellEnd"/>
+      <w:r>
+        <w:rPr>
+          <w:rStyle w:val="Emphasis"/>
+        </w:rPr>
+        <w:t>"</w:t>
+      </w:r>
+    </w:p>
+    <w:p>
+      <w:pPr>
+        <w:pStyle w:val="NoSpacing"/>
+        <w:rPr>
+          <w:rStyle w:val="Emphasis"/>
+        </w:rPr>
+      </w:pPr>
+      <w:r>
+        <w:rPr>
+          <w:rStyle w:val="Emphasis"/>
+        </w:rPr>
+        <w:t>    </w:t>
+      </w:r>
+      <w:proofErr w:type="spellStart"/>
+      <w:proofErr w:type="gramStart"/>
+      <w:r>
+        <w:rPr>
+          <w:rStyle w:val="Emphasis"/>
+        </w:rPr>
+        <w:t>android:paddingLeft</w:t>
+      </w:r>
+      <w:proofErr w:type="spellEnd"/>
+      <w:proofErr w:type="gramEnd"/>
+      <w:r>
+        <w:rPr>
+          <w:rStyle w:val="Emphasis"/>
+        </w:rPr>
+        <w:t>="20dp"</w:t>
+      </w:r>
+    </w:p>
+    <w:p>
+      <w:pPr>
+        <w:pStyle w:val="NoSpacing"/>
+        <w:rPr>
+          <w:rStyle w:val="Emphasis"/>
+        </w:rPr>
+      </w:pPr>
+      <w:r>
+        <w:rPr>
+          <w:rStyle w:val="Emphasis"/>
+        </w:rPr>
+        <w:t>    </w:t>
+      </w:r>
+      <w:proofErr w:type="spellStart"/>
+      <w:proofErr w:type="gramStart"/>
+      <w:r>
+        <w:rPr>
+          <w:rStyle w:val="Emphasis"/>
+        </w:rPr>
+        <w:t>android:paddingRight</w:t>
+      </w:r>
+      <w:proofErr w:type="spellEnd"/>
+      <w:proofErr w:type="gramEnd"/>
+      <w:r>
+        <w:rPr>
+          <w:rStyle w:val="Emphasis"/>
+        </w:rPr>
+        <w:t>="20dp"</w:t>
+      </w:r>
+    </w:p>
+    <w:p>
+      <w:pPr>
+        <w:pStyle w:val="NoSpacing"/>
+        <w:rPr>
+          <w:rStyle w:val="Emphasis"/>
+        </w:rPr>
+      </w:pPr>
+      <w:r>
+        <w:rPr>
+          <w:rStyle w:val="Emphasis"/>
+        </w:rPr>
+        <w:t>    </w:t>
+      </w:r>
+      <w:proofErr w:type="spellStart"/>
+      <w:proofErr w:type="gramStart"/>
+      <w:r>
+        <w:rPr>
+          <w:rStyle w:val="Emphasis"/>
+        </w:rPr>
+        <w:t>android:orientation</w:t>
+      </w:r>
+      <w:proofErr w:type="spellEnd"/>
+      <w:proofErr w:type="gramEnd"/>
+      <w:r>
+        <w:rPr>
+          <w:rStyle w:val="Emphasis"/>
+        </w:rPr>
+        <w:t>="vertical" &gt;</w:t>
+      </w:r>
+    </w:p>
+    <w:p>
+      <w:pPr>
+        <w:pStyle w:val="NoSpacing"/>
+        <w:rPr>
+          <w:rStyle w:val="Emphasis"/>
+        </w:rPr>
+      </w:pPr>
+      <w:r>
+        <w:rPr>
+          <w:rStyle w:val="Emphasis"/>
+        </w:rPr>
+        <w:t>    &lt;</w:t>
+      </w:r>
+      <w:proofErr w:type="spellStart"/>
+      <w:r>
+        <w:rPr>
+          <w:rStyle w:val="Emphasis"/>
+        </w:rPr>
+        <w:t>EditText</w:t>
+      </w:r>
+      <w:proofErr w:type="spellEnd"/>
+    </w:p>
+    <w:p>
+      <w:pPr>
+        <w:pStyle w:val="NoSpacing"/>
+        <w:rPr>
+          <w:rStyle w:val="Emphasis"/>
+        </w:rPr>
+      </w:pPr>
+      <w:r>
+        <w:rPr>
+          <w:rStyle w:val="Emphasis"/>
+        </w:rPr>
+        <w:t>        </w:t>
+      </w:r>
+      <w:proofErr w:type="spellStart"/>
+      <w:r>
+        <w:rPr>
+          <w:rStyle w:val="Emphasis"/>
+        </w:rPr>
+        <w:t>android:id</w:t>
+      </w:r>
+      <w:proofErr w:type="spellEnd"/>
+      <w:r>
+        <w:rPr>
+          <w:rStyle w:val="Emphasis"/>
+        </w:rPr>
+        <w:t>="@+id/</w:t>
+      </w:r>
+      <w:proofErr w:type="spellStart"/>
+      <w:r>
+        <w:rPr>
+          <w:rStyle w:val="Emphasis"/>
+        </w:rPr>
+        <w:t>txtTo</w:t>
+      </w:r>
+      <w:proofErr w:type="spellEnd"/>
+      <w:r>
+        <w:rPr>
+          <w:rStyle w:val="Emphasis"/>
+        </w:rPr>
+        <w:t>"</w:t>
+      </w:r>
+    </w:p>
+    <w:p>
+      <w:pPr>
+        <w:pStyle w:val="NoSpacing"/>
+        <w:rPr>
+          <w:rStyle w:val="Emphasis"/>
+        </w:rPr>
+      </w:pPr>
+      <w:r>
+        <w:rPr>
+          <w:rStyle w:val="Emphasis"/>
+        </w:rPr>
+        <w:t>        </w:t>
+      </w:r>
+      <w:proofErr w:type="spellStart"/>
+      <w:proofErr w:type="gramStart"/>
+      <w:r>
+        <w:rPr>
+          <w:rStyle w:val="Emphasis"/>
+        </w:rPr>
+        <w:t>android:layout</w:t>
+      </w:r>
+      <w:proofErr w:type="gramEnd"/>
+      <w:r>
+        <w:rPr>
+          <w:rStyle w:val="Emphasis"/>
+        </w:rPr>
+        <w:t>_width</w:t>
+      </w:r>
+      <w:proofErr w:type="spellEnd"/>
+      <w:r>
+        <w:rPr>
+          <w:rStyle w:val="Emphasis"/>
+        </w:rPr>
+        <w:t>="</w:t>
+      </w:r>
+      <w:proofErr w:type="spellStart"/>
+      <w:r>
+        <w:rPr>
+          <w:rStyle w:val="Emphasis"/>
+        </w:rPr>
+        <w:t>match_parent</w:t>
+      </w:r>
+      <w:proofErr w:type="spellEnd"/>
+      <w:r>
+        <w:rPr>
+          <w:rStyle w:val="Emphasis"/>
+        </w:rPr>
+        <w:t>"</w:t>
+      </w:r>
+    </w:p>
+    <w:p>
+      <w:pPr>
+        <w:pStyle w:val="NoSpacing"/>
+        <w:rPr>
+          <w:rStyle w:val="Emphasis"/>
+        </w:rPr>
+      </w:pPr>
+      <w:r>
+        <w:rPr>
+          <w:rStyle w:val="Emphasis"/>
+        </w:rPr>
+        <w:t>        </w:t>
+      </w:r>
+      <w:proofErr w:type="spellStart"/>
+      <w:proofErr w:type="gramStart"/>
+      <w:r>
+        <w:rPr>
+          <w:rStyle w:val="Emphasis"/>
+        </w:rPr>
+        <w:t>android:layout</w:t>
+      </w:r>
+      <w:proofErr w:type="gramEnd"/>
+      <w:r>
+        <w:rPr>
+          <w:rStyle w:val="Emphasis"/>
+        </w:rPr>
+        <w:t>_height</w:t>
+      </w:r>
+      <w:proofErr w:type="spellEnd"/>
+      <w:r>
+        <w:rPr>
+          <w:rStyle w:val="Emphasis"/>
+        </w:rPr>
+        <w:t>="</w:t>
+      </w:r>
+      <w:proofErr w:type="spellStart"/>
+      <w:r>
+        <w:rPr>
+          <w:rStyle w:val="Emphasis"/>
+        </w:rPr>
+        <w:t>wrap_content</w:t>
+      </w:r>
+      <w:proofErr w:type="spellEnd"/>
+      <w:r>
+        <w:rPr>
+          <w:rStyle w:val="Emphasis"/>
+        </w:rPr>
+        <w:t>"</w:t>
+      </w:r>
+    </w:p>
+    <w:p>
+      <w:pPr>
+        <w:pStyle w:val="NoSpacing"/>
+        <w:rPr>
+          <w:rStyle w:val="Emphasis"/>
+        </w:rPr>
+      </w:pPr>
+      <w:r>
+        <w:rPr>
+          <w:rStyle w:val="Emphasis"/>
+        </w:rPr>
+        <w:t>        </w:t>
+      </w:r>
+      <w:proofErr w:type="spellStart"/>
+      <w:proofErr w:type="gramStart"/>
+      <w:r>
+        <w:rPr>
+          <w:rStyle w:val="Emphasis"/>
+        </w:rPr>
+        <w:t>android:hint</w:t>
+      </w:r>
+      <w:proofErr w:type="spellEnd"/>
+      <w:proofErr w:type="gramEnd"/>
+      <w:r>
+        <w:rPr>
+          <w:rStyle w:val="Emphasis"/>
+        </w:rPr>
+        <w:t>="To"/&gt;</w:t>
+      </w:r>
+    </w:p>
+    <w:p>
+      <w:pPr>
+        <w:pStyle w:val="NoSpacing"/>
+        <w:rPr>
+          <w:rStyle w:val="Emphasis"/>
+        </w:rPr>
+      </w:pPr>
+      <w:r>
+        <w:rPr>
+          <w:rStyle w:val="Emphasis"/>
+        </w:rPr>
+        <w:t>    &lt;</w:t>
+      </w:r>
+      <w:proofErr w:type="spellStart"/>
+      <w:r>
+        <w:rPr>
+          <w:rStyle w:val="Emphasis"/>
+        </w:rPr>
+        <w:t>EditText</w:t>
+      </w:r>
+      <w:proofErr w:type="spellEnd"/>
+    </w:p>
+    <w:p>
+      <w:pPr>
+        <w:pStyle w:val="NoSpacing"/>
+        <w:rPr>
+          <w:rStyle w:val="Emphasis"/>
+        </w:rPr>
+      </w:pPr>
+      <w:r>
+        <w:rPr>
+          <w:rStyle w:val="Emphasis"/>
+        </w:rPr>
+        <w:t>        </w:t>
+      </w:r>
+      <w:proofErr w:type="spellStart"/>
+      <w:r>
+        <w:rPr>
+          <w:rStyle w:val="Emphasis"/>
+        </w:rPr>
+        <w:t>android:id</w:t>
+      </w:r>
+      <w:proofErr w:type="spellEnd"/>
+      <w:r>
+        <w:rPr>
+          <w:rStyle w:val="Emphasis"/>
+        </w:rPr>
+        <w:t>="@+id/</w:t>
+      </w:r>
+      <w:proofErr w:type="spellStart"/>
+      <w:r>
+        <w:rPr>
+          <w:rStyle w:val="Emphasis"/>
+        </w:rPr>
+        <w:t>txtSub</w:t>
+      </w:r>
+      <w:proofErr w:type="spellEnd"/>
+      <w:r>
+        <w:rPr>
+          <w:rStyle w:val="Emphasis"/>
+        </w:rPr>
+        <w:t>"</w:t>
+      </w:r>
+    </w:p>
+    <w:p>
+      <w:pPr>
+        <w:pStyle w:val="NoSpacing"/>
+        <w:rPr>
+          <w:rStyle w:val="Emphasis"/>
+        </w:rPr>
+      </w:pPr>
+      <w:r>
+        <w:rPr>
+          <w:rStyle w:val="Emphasis"/>
+        </w:rPr>
+        <w:t>        </w:t>
+      </w:r>
+      <w:proofErr w:type="spellStart"/>
+      <w:proofErr w:type="gramStart"/>
+      <w:r>
+        <w:rPr>
+          <w:rStyle w:val="Emphasis"/>
+        </w:rPr>
+        <w:t>android:layout</w:t>
+      </w:r>
+      <w:proofErr w:type="gramEnd"/>
+      <w:r>
+        <w:rPr>
+          <w:rStyle w:val="Emphasis"/>
+        </w:rPr>
+        <w:t>_width</w:t>
+      </w:r>
+      <w:proofErr w:type="spellEnd"/>
+      <w:r>
+        <w:rPr>
+          <w:rStyle w:val="Emphasis"/>
+        </w:rPr>
+        <w:t>="</w:t>
+      </w:r>
+      <w:proofErr w:type="spellStart"/>
+      <w:r>
+        <w:rPr>
+          <w:rStyle w:val="Emphasis"/>
+        </w:rPr>
+        <w:t>match_parent</w:t>
+      </w:r>
+      <w:proofErr w:type="spellEnd"/>
+      <w:r>
+        <w:rPr>
+          <w:rStyle w:val="Emphasis"/>
+        </w:rPr>
+        <w:t>"</w:t>
+      </w:r>
+    </w:p>
+    <w:p>
+      <w:pPr>
+        <w:pStyle w:val="NoSpacing"/>
+        <w:rPr>
+          <w:rStyle w:val="Emphasis"/>
+        </w:rPr>
+      </w:pPr>
+      <w:r>
+        <w:rPr>
+          <w:rStyle w:val="Emphasis"/>
+        </w:rPr>
+        <w:t>        </w:t>
+      </w:r>
+      <w:proofErr w:type="spellStart"/>
+      <w:proofErr w:type="gramStart"/>
+      <w:r>
+        <w:rPr>
+          <w:rStyle w:val="Emphasis"/>
+        </w:rPr>
+        <w:t>android:layout</w:t>
+      </w:r>
+      <w:proofErr w:type="gramEnd"/>
+      <w:r>
+        <w:rPr>
+          <w:rStyle w:val="Emphasis"/>
+        </w:rPr>
+        <w:t>_height</w:t>
+      </w:r>
+      <w:proofErr w:type="spellEnd"/>
+      <w:r>
+        <w:rPr>
+          <w:rStyle w:val="Emphasis"/>
+        </w:rPr>
+        <w:t>="</w:t>
+      </w:r>
+      <w:proofErr w:type="spellStart"/>
+      <w:r>
+        <w:rPr>
+          <w:rStyle w:val="Emphasis"/>
+        </w:rPr>
+        <w:t>wrap_content</w:t>
+      </w:r>
+      <w:proofErr w:type="spellEnd"/>
+      <w:r>
+        <w:rPr>
+          <w:rStyle w:val="Emphasis"/>
+        </w:rPr>
+        <w:t>"</w:t>
+      </w:r>
+    </w:p>
+    <w:p>
+      <w:pPr>
+        <w:pStyle w:val="NoSpacing"/>
+        <w:rPr>
+          <w:rStyle w:val="Emphasis"/>
+        </w:rPr>
+      </w:pPr>
+      <w:r>
+        <w:rPr>
+          <w:rStyle w:val="Emphasis"/>
+        </w:rPr>
+        <w:t>        </w:t>
+      </w:r>
+      <w:proofErr w:type="spellStart"/>
+      <w:proofErr w:type="gramStart"/>
+      <w:r>
+        <w:rPr>
+          <w:rStyle w:val="Emphasis"/>
+        </w:rPr>
+        <w:t>android:hint</w:t>
+      </w:r>
+      <w:proofErr w:type="spellEnd"/>
+      <w:proofErr w:type="gramEnd"/>
+      <w:r>
+        <w:rPr>
+          <w:rStyle w:val="Emphasis"/>
+        </w:rPr>
+        <w:t>="Subject"/&gt;</w:t>
+      </w:r>
+    </w:p>
+    <w:p>
+      <w:pPr>
+        <w:pStyle w:val="NoSpacing"/>
+        <w:rPr>
+          <w:rStyle w:val="Emphasis"/>
+        </w:rPr>
+      </w:pPr>
+      <w:r>
+        <w:rPr>
+          <w:rStyle w:val="Emphasis"/>
+        </w:rPr>
+        <w:t>    &lt;</w:t>
+      </w:r>
+      <w:proofErr w:type="spellStart"/>
+      <w:r>
+        <w:rPr>
+          <w:rStyle w:val="Emphasis"/>
+        </w:rPr>
+        <w:t>EditText</w:t>
+      </w:r>
+      <w:proofErr w:type="spellEnd"/>
+    </w:p>
+    <w:p>
+      <w:pPr>
+        <w:pStyle w:val="NoSpacing"/>
+        <w:rPr>
+          <w:rStyle w:val="Emphasis"/>
+        </w:rPr>
+      </w:pPr>
+      <w:r>
+        <w:rPr>
+          <w:rStyle w:val="Emphasis"/>
+        </w:rPr>
+        <w:t>        </w:t>
+      </w:r>
+      <w:proofErr w:type="spellStart"/>
+      <w:r>
+        <w:rPr>
+          <w:rStyle w:val="Emphasis"/>
+        </w:rPr>
+        <w:t>android:id</w:t>
+      </w:r>
+      <w:proofErr w:type="spellEnd"/>
+      <w:r>
+        <w:rPr>
+          <w:rStyle w:val="Emphasis"/>
+        </w:rPr>
+        <w:t>="@+id/</w:t>
+      </w:r>
+      <w:proofErr w:type="spellStart"/>
+      <w:r>
+        <w:rPr>
+          <w:rStyle w:val="Emphasis"/>
+        </w:rPr>
+        <w:t>txtMsg</w:t>
+      </w:r>
+      <w:proofErr w:type="spellEnd"/>
+      <w:r>
+        <w:rPr>
+          <w:rStyle w:val="Emphasis"/>
+        </w:rPr>
+        <w:t>"</w:t>
+      </w:r>
+    </w:p>
+    <w:p>
+      <w:pPr>
+        <w:pStyle w:val="NoSpacing"/>
+        <w:rPr>
+          <w:rStyle w:val="Emphasis"/>
+        </w:rPr>
+      </w:pPr>
+      <w:r>
+        <w:rPr>
+          <w:rStyle w:val="Emphasis"/>
+        </w:rPr>
+        <w:t>        </w:t>
+      </w:r>
+      <w:proofErr w:type="spellStart"/>
+      <w:proofErr w:type="gramStart"/>
+      <w:r>
+        <w:rPr>
+          <w:rStyle w:val="Emphasis"/>
+        </w:rPr>
+        <w:t>android:layout</w:t>
+      </w:r>
+      <w:proofErr w:type="gramEnd"/>
+      <w:r>
+        <w:rPr>
+          <w:rStyle w:val="Emphasis"/>
+        </w:rPr>
+        <w:t>_width</w:t>
+      </w:r>
+      <w:proofErr w:type="spellEnd"/>
+      <w:r>
+        <w:rPr>
+          <w:rStyle w:val="Emphasis"/>
+        </w:rPr>
+        <w:t>="</w:t>
+      </w:r>
+      <w:proofErr w:type="spellStart"/>
+      <w:r>
+        <w:rPr>
+          <w:rStyle w:val="Emphasis"/>
+        </w:rPr>
+        <w:t>match_parent</w:t>
+      </w:r>
+      <w:proofErr w:type="spellEnd"/>
+      <w:r>
+        <w:rPr>
+          <w:rStyle w:val="Emphasis"/>
+        </w:rPr>
+        <w:t>"</w:t>
+      </w:r>
+    </w:p>
+    <w:p>
+      <w:pPr>
+        <w:pStyle w:val="NoSpacing"/>
+        <w:rPr>
+          <w:rStyle w:val="Emphasis"/>
+        </w:rPr>
+      </w:pPr>
+      <w:r>
+        <w:rPr>
+          <w:rStyle w:val="Emphasis"/>
+        </w:rPr>
+        <w:t>        </w:t>
+      </w:r>
+      <w:proofErr w:type="spellStart"/>
+      <w:proofErr w:type="gramStart"/>
+      <w:r>
+        <w:rPr>
+          <w:rStyle w:val="Emphasis"/>
+        </w:rPr>
+        <w:t>android:layout</w:t>
+      </w:r>
+      <w:proofErr w:type="gramEnd"/>
+      <w:r>
+        <w:rPr>
+          <w:rStyle w:val="Emphasis"/>
+        </w:rPr>
+        <w:t>_height</w:t>
+      </w:r>
+      <w:proofErr w:type="spellEnd"/>
+      <w:r>
+        <w:rPr>
+          <w:rStyle w:val="Emphasis"/>
+        </w:rPr>
+        <w:t>="0dp"</w:t>
+      </w:r>
+    </w:p>
+    <w:p>
+      <w:pPr>
+        <w:pStyle w:val="NoSpacing"/>
+        <w:rPr>
+          <w:rStyle w:val="Emphasis"/>
+        </w:rPr>
+      </w:pPr>
+      <w:r>
+        <w:rPr>
+          <w:rFonts w:ascii="Arial" w:eastAsia="Times New Roman" w:hAnsi="Arial" w:cs="Arial"/>
+          <w:noProof/>
+          <w:color w:val="4E4E4E"/>
+          <w:kern w:val="0"/>
+          <w:sz w:val="21"/>
+          <w:szCs w:val="21"/>
+          <w:bdr w:val="none" w:sz="0" w:space="0" w:color="auto" w:frame="1"/>
+          <w:shd w:val="clear" w:color="auto" w:fill="FFFFFF"/>
+          <w:lang w:eastAsia="en-IN"/>
+          <w14:ligatures w14:val="none"/>
+        </w:rPr>
+        <w:lastRenderedPageBreak/>
+        <w:drawing>
+          <wp:anchor distT="0" distB="0" distL="114300" distR="114300" simplePos="0" relativeHeight="251659264" behindDoc="0" locked="0" layoutInCell="1" allowOverlap="1" wp14:anchorId="00172EC3" wp14:editId="784F4542">
+            <wp:simplePos x="0" y="0"/>
+            <wp:positionH relativeFrom="column">
+              <wp:posOffset>4782185</wp:posOffset>
+            </wp:positionH>
+            <wp:positionV relativeFrom="paragraph">
+              <wp:posOffset>0</wp:posOffset>
+            </wp:positionV>
+            <wp:extent cx="1634526" cy="2981325"/>
+            <wp:effectExtent l="0" t="0" r="3810" b="0"/>
+            <wp:wrapSquare wrapText="bothSides"/>
+            <wp:docPr id="501167902" name="Picture 1"/>
+            <wp:cNvGraphicFramePr>
+              <a:graphicFrameLocks xmlns:a="http://schemas.openxmlformats.org/drawingml/2006/main" noChangeAspect="1"/>
+            </wp:cNvGraphicFramePr>
+            <a:graphic xmlns:a="http://schemas.openxmlformats.org/drawingml/2006/main">
+              <a:graphicData uri="http://schemas.openxmlformats.org/drawingml/2006/picture">
+                <pic:pic xmlns:pic="http://schemas.openxmlformats.org/drawingml/2006/picture">
+                  <pic:nvPicPr>
+                    <pic:cNvPr id="501167902" name=""/>
+                    <pic:cNvPicPr/>
+                  </pic:nvPicPr>
+                  <pic:blipFill>
+                    <a:blip r:embed="rId26">
+                      <a:extLst>
+                        <a:ext uri="{28A0092B-C50C-407E-A947-70E740481C1C}">
+                          <a14:useLocalDpi xmlns:a14="http://schemas.microsoft.com/office/drawing/2010/main" val="0"/>
+                        </a:ext>
+                      </a:extLst>
+                    </a:blip>
+                    <a:stretch>
+                      <a:fillRect/>
+                    </a:stretch>
+                  </pic:blipFill>
+                  <pic:spPr>
+                    <a:xfrm>
+                      <a:off x="0" y="0"/>
+                      <a:ext cx="1634526" cy="2981325"/>
+                    </a:xfrm>
+                    <a:prstGeom prst="rect">
+                      <a:avLst/>
+                    </a:prstGeom>
+                  </pic:spPr>
+                </pic:pic>
+              </a:graphicData>
+            </a:graphic>
+            <wp14:sizeRelH relativeFrom="page">
+              <wp14:pctWidth>0</wp14:pctWidth>
+            </wp14:sizeRelH>
+            <wp14:sizeRelV relativeFrom="page">
+              <wp14:pctHeight>0</wp14:pctHeight>
+            </wp14:sizeRelV>
+          </wp:anchor>
+        </w:drawing>
+      </w:r>
+      <w:r>
+        <w:rPr>
+          <w:rStyle w:val="Emphasis"/>
+        </w:rPr>
+        <w:t>        </w:t>
+      </w:r>
+      <w:proofErr w:type="spellStart"/>
+      <w:proofErr w:type="gramStart"/>
+      <w:r>
+        <w:rPr>
+          <w:rStyle w:val="Emphasis"/>
+        </w:rPr>
+        <w:t>android:layout</w:t>
+      </w:r>
+      <w:proofErr w:type="gramEnd"/>
+      <w:r>
+        <w:rPr>
+          <w:rStyle w:val="Emphasis"/>
+        </w:rPr>
+        <w:t>_weight</w:t>
+      </w:r>
+      <w:proofErr w:type="spellEnd"/>
+      <w:r>
+        <w:rPr>
+          <w:rStyle w:val="Emphasis"/>
+        </w:rPr>
+        <w:t>="1"</w:t>
+      </w:r>
+    </w:p>
+    <w:p>
+      <w:pPr>
+        <w:pStyle w:val="NoSpacing"/>
+        <w:rPr>
+          <w:rStyle w:val="Emphasis"/>
+        </w:rPr>
+      </w:pPr>
+      <w:r>
+        <w:rPr>
+          <w:rStyle w:val="Emphasis"/>
+        </w:rPr>
+        <w:t>        </w:t>
+      </w:r>
+      <w:proofErr w:type="spellStart"/>
+      <w:proofErr w:type="gramStart"/>
+      <w:r>
+        <w:rPr>
+          <w:rStyle w:val="Emphasis"/>
+        </w:rPr>
+        <w:t>android:gravity</w:t>
+      </w:r>
+      <w:proofErr w:type="spellEnd"/>
+      <w:proofErr w:type="gramEnd"/>
+      <w:r>
+        <w:rPr>
+          <w:rStyle w:val="Emphasis"/>
+        </w:rPr>
+        <w:t>="top"</w:t>
+      </w:r>
+    </w:p>
+    <w:p>
+      <w:pPr>
+        <w:pStyle w:val="NoSpacing"/>
+        <w:rPr>
+          <w:rStyle w:val="Emphasis"/>
+        </w:rPr>
+      </w:pPr>
+      <w:r>
+        <w:rPr>
+          <w:rStyle w:val="Emphasis"/>
+        </w:rPr>
+        <w:t>        </w:t>
+      </w:r>
+      <w:proofErr w:type="spellStart"/>
+      <w:proofErr w:type="gramStart"/>
+      <w:r>
+        <w:rPr>
+          <w:rStyle w:val="Emphasis"/>
+        </w:rPr>
+        <w:t>android:hint</w:t>
+      </w:r>
+      <w:proofErr w:type="spellEnd"/>
+      <w:proofErr w:type="gramEnd"/>
+      <w:r>
+        <w:rPr>
+          <w:rStyle w:val="Emphasis"/>
+        </w:rPr>
+        <w:t>="Message"/&gt;</w:t>
+      </w:r>
+    </w:p>
+    <w:p>
+      <w:pPr>
+        <w:pStyle w:val="NoSpacing"/>
+        <w:rPr>
+          <w:rStyle w:val="Emphasis"/>
+        </w:rPr>
+      </w:pPr>
+      <w:r>
+        <w:rPr>
+          <w:rStyle w:val="Emphasis"/>
+        </w:rPr>
+        <w:t>    &lt;Button</w:t>
+      </w:r>
+    </w:p>
+    <w:p>
+      <w:pPr>
+        <w:pStyle w:val="NoSpacing"/>
+        <w:rPr>
+          <w:rStyle w:val="Emphasis"/>
+        </w:rPr>
+      </w:pPr>
+      <w:r>
+        <w:rPr>
+          <w:rStyle w:val="Emphasis"/>
+        </w:rPr>
+        <w:t>        </w:t>
+      </w:r>
+      <w:proofErr w:type="spellStart"/>
+      <w:proofErr w:type="gramStart"/>
+      <w:r>
+        <w:rPr>
+          <w:rStyle w:val="Emphasis"/>
+        </w:rPr>
+        <w:t>android:layout</w:t>
+      </w:r>
+      <w:proofErr w:type="gramEnd"/>
+      <w:r>
+        <w:rPr>
+          <w:rStyle w:val="Emphasis"/>
+        </w:rPr>
+        <w:t>_width</w:t>
+      </w:r>
+      <w:proofErr w:type="spellEnd"/>
+      <w:r>
+        <w:rPr>
+          <w:rStyle w:val="Emphasis"/>
+        </w:rPr>
+        <w:t>="100dp"</w:t>
+      </w:r>
+    </w:p>
+    <w:p>
+      <w:pPr>
+        <w:pStyle w:val="NoSpacing"/>
+        <w:rPr>
+          <w:rStyle w:val="Emphasis"/>
+        </w:rPr>
+      </w:pPr>
+      <w:r>
+        <w:rPr>
+          <w:rStyle w:val="Emphasis"/>
+        </w:rPr>
+        <w:t>        </w:t>
+      </w:r>
+      <w:proofErr w:type="spellStart"/>
+      <w:proofErr w:type="gramStart"/>
+      <w:r>
+        <w:rPr>
+          <w:rStyle w:val="Emphasis"/>
+        </w:rPr>
+        <w:t>android:layout</w:t>
+      </w:r>
+      <w:proofErr w:type="gramEnd"/>
+      <w:r>
+        <w:rPr>
+          <w:rStyle w:val="Emphasis"/>
+        </w:rPr>
+        <w:t>_height</w:t>
+      </w:r>
+      <w:proofErr w:type="spellEnd"/>
+      <w:r>
+        <w:rPr>
+          <w:rStyle w:val="Emphasis"/>
+        </w:rPr>
+        <w:t>="</w:t>
+      </w:r>
+      <w:proofErr w:type="spellStart"/>
+      <w:r>
+        <w:rPr>
+          <w:rStyle w:val="Emphasis"/>
+        </w:rPr>
+        <w:t>wrap_content</w:t>
+      </w:r>
+      <w:proofErr w:type="spellEnd"/>
+      <w:r>
+        <w:rPr>
+          <w:rStyle w:val="Emphasis"/>
+        </w:rPr>
+        <w:t>"</w:t>
+      </w:r>
+    </w:p>
+    <w:p>
+      <w:pPr>
+        <w:pStyle w:val="NoSpacing"/>
+        <w:rPr>
+          <w:rStyle w:val="Emphasis"/>
+        </w:rPr>
+      </w:pPr>
+      <w:r>
+        <w:rPr>
+          <w:rStyle w:val="Emphasis"/>
+        </w:rPr>
+        <w:t>        </w:t>
+      </w:r>
+      <w:proofErr w:type="spellStart"/>
+      <w:proofErr w:type="gramStart"/>
+      <w:r>
+        <w:rPr>
+          <w:rStyle w:val="Emphasis"/>
+        </w:rPr>
+        <w:t>android:layout</w:t>
+      </w:r>
+      <w:proofErr w:type="gramEnd"/>
+      <w:r>
+        <w:rPr>
+          <w:rStyle w:val="Emphasis"/>
+        </w:rPr>
+        <w:t>_gravity</w:t>
+      </w:r>
+      <w:proofErr w:type="spellEnd"/>
+      <w:r>
+        <w:rPr>
+          <w:rStyle w:val="Emphasis"/>
+        </w:rPr>
+        <w:t>="right"</w:t>
+      </w:r>
+    </w:p>
+    <w:p>
+      <w:pPr>
+        <w:pStyle w:val="NoSpacing"/>
+        <w:rPr>
+          <w:rStyle w:val="Emphasis"/>
+        </w:rPr>
+      </w:pPr>
+      <w:r>
+        <w:rPr>
+          <w:rStyle w:val="Emphasis"/>
+        </w:rPr>
+        <w:t>        </w:t>
+      </w:r>
+      <w:proofErr w:type="spellStart"/>
+      <w:r>
+        <w:rPr>
+          <w:rStyle w:val="Emphasis"/>
+        </w:rPr>
+        <w:t>android:text</w:t>
+      </w:r>
+      <w:proofErr w:type="spellEnd"/>
+      <w:r>
+        <w:rPr>
+          <w:rStyle w:val="Emphasis"/>
+        </w:rPr>
+        <w:t>="Send"/&gt;</w:t>
+      </w:r>
+    </w:p>
+    <w:p>
+      <w:pPr>
+        <w:pStyle w:val="NoSpacing"/>
+        <w:rPr>
+          <w:rStyle w:val="Emphasis"/>
+        </w:rPr>
+      </w:pPr>
+      <w:r>
+        <w:rPr>
+          <w:rStyle w:val="Emphasis"/>
+        </w:rPr>
+        <w:t>&lt;/</w:t>
+      </w:r>
+      <w:proofErr w:type="spellStart"/>
+      <w:r>
+        <w:rPr>
+          <w:rStyle w:val="Emphasis"/>
+        </w:rPr>
+        <w:t>LinearLayout</w:t>
+      </w:r>
+      <w:proofErr w:type="spellEnd"/>
+      <w:r>
+        <w:rPr>
+          <w:rStyle w:val="Emphasis"/>
+        </w:rPr>
+        <w:t>&gt;</w:t>
+      </w:r>
+    </w:p>
+    <w:p>
+      <w:pPr>
+        <w:pStyle w:val="NoSpacing"/>
+        <w:rPr>
+          <w:rStyle w:val="Emphasis"/>
+        </w:rPr>
+      </w:pPr>
+    </w:p>
+    <w:p>
+      <w:pPr>
+        <w:pStyle w:val="NoSpacing"/>
+        <w:rPr>
+          <w:rStyle w:val="Emphasis"/>
+        </w:rPr>
+      </w:pPr>
+      <w:r>
+        <w:rPr>
+          <w:rStyle w:val="Emphasis"/>
+        </w:rPr>
+        <w:t>MainActivity.java</w:t>
+      </w:r>
+    </w:p>
+    <w:p>
+      <w:pPr>
+        <w:spacing w:after="0" w:line="240" w:lineRule="auto"/>
+        <w:rPr>
+          <w:rFonts w:ascii="Times New Roman" w:eastAsia="Times New Roman" w:hAnsi="Times New Roman" w:cs="Times New Roman"/>
+          <w:kern w:val="0"/>
+          <w:sz w:val="24"/>
+          <w:szCs w:val="24"/>
+          <w:lang w:eastAsia="en-IN"/>
+          <w14:ligatures w14:val="none"/>
+        </w:rPr>
+      </w:pPr>
+    </w:p>
+    <w:p>
+      <w:pPr>
+        <w:spacing w:after="0" w:line="240" w:lineRule="auto"/>
+        <w:rPr>
+          <w:rFonts w:ascii="Times New Roman" w:eastAsia="Times New Roman" w:hAnsi="Times New Roman" w:cs="Times New Roman"/>
+          <w:kern w:val="0"/>
+          <w:sz w:val="24"/>
+          <w:szCs w:val="24"/>
+          <w:lang w:eastAsia="en-IN"/>
+          <w14:ligatures w14:val="none"/>
+        </w:rPr>
+      </w:pPr>
+      <w:r>
+        <w:rPr>
+          <w:rFonts w:ascii="Arial" w:eastAsia="Times New Roman" w:hAnsi="Arial" w:cs="Arial"/>
+          <w:color w:val="4E4E4E"/>
+          <w:kern w:val="0"/>
+          <w:sz w:val="21"/>
+          <w:szCs w:val="21"/>
+          <w:shd w:val="clear" w:color="auto" w:fill="FFFFFF"/>
+          <w:lang w:eastAsia="en-IN"/>
+          <w14:ligatures w14:val="none"/>
+        </w:rPr>
+        <w:t xml:space="preserve">public class </w:t>
+      </w:r>
+      <w:proofErr w:type="spellStart"/>
+      <w:r>
+        <w:rPr>
+          <w:rFonts w:ascii="Arial" w:eastAsia="Times New Roman" w:hAnsi="Arial" w:cs="Arial"/>
+          <w:color w:val="4E4E4E"/>
+          <w:kern w:val="0"/>
+          <w:sz w:val="21"/>
+          <w:szCs w:val="21"/>
+          <w:shd w:val="clear" w:color="auto" w:fill="FFFFFF"/>
+          <w:lang w:eastAsia="en-IN"/>
+          <w14:ligatures w14:val="none"/>
+        </w:rPr>
+        <w:t>MainActivity</w:t>
+      </w:r>
+      <w:proofErr w:type="spellEnd"/>
+      <w:r>
+        <w:rPr>
+          <w:rFonts w:ascii="Arial" w:eastAsia="Times New Roman" w:hAnsi="Arial" w:cs="Arial"/>
+          <w:color w:val="4E4E4E"/>
+          <w:kern w:val="0"/>
+          <w:sz w:val="21"/>
+          <w:szCs w:val="21"/>
+          <w:shd w:val="clear" w:color="auto" w:fill="FFFFFF"/>
+          <w:lang w:eastAsia="en-IN"/>
+          <w14:ligatures w14:val="none"/>
+        </w:rPr>
+        <w:t xml:space="preserve"> extends </w:t>
+      </w:r>
+      <w:proofErr w:type="spellStart"/>
+      <w:r>
+        <w:rPr>
+          <w:rFonts w:ascii="Arial" w:eastAsia="Times New Roman" w:hAnsi="Arial" w:cs="Arial"/>
+          <w:color w:val="4E4E4E"/>
+          <w:kern w:val="0"/>
+          <w:sz w:val="21"/>
+          <w:szCs w:val="21"/>
+          <w:shd w:val="clear" w:color="auto" w:fill="FFFFFF"/>
+          <w:lang w:eastAsia="en-IN"/>
+          <w14:ligatures w14:val="none"/>
+        </w:rPr>
+        <w:t>AppCompatActivity</w:t>
+      </w:r>
+      <w:proofErr w:type="spellEnd"/>
+      <w:r>
+        <w:rPr>
+          <w:rFonts w:ascii="Arial" w:eastAsia="Times New Roman" w:hAnsi="Arial" w:cs="Arial"/>
+          <w:color w:val="4E4E4E"/>
+          <w:kern w:val="0"/>
+          <w:sz w:val="21"/>
+          <w:szCs w:val="21"/>
+          <w:shd w:val="clear" w:color="auto" w:fill="FFFFFF"/>
+          <w:lang w:eastAsia="en-IN"/>
+          <w14:ligatures w14:val="none"/>
+        </w:rPr>
+        <w:t xml:space="preserve"> {</w:t>
+      </w:r>
+    </w:p>
+    <w:p>
+      <w:pPr>
+        <w:spacing w:after="0" w:line="240" w:lineRule="auto"/>
+        <w:rPr>
+          <w:rFonts w:ascii="Times New Roman" w:eastAsia="Times New Roman" w:hAnsi="Times New Roman" w:cs="Times New Roman"/>
+          <w:kern w:val="0"/>
+          <w:sz w:val="24"/>
+          <w:szCs w:val="24"/>
+          <w:lang w:eastAsia="en-IN"/>
+          <w14:ligatures w14:val="none"/>
+        </w:rPr>
+      </w:pPr>
+      <w:r>
+        <w:rPr>
+          <w:rFonts w:ascii="Arial" w:eastAsia="Times New Roman" w:hAnsi="Arial" w:cs="Arial"/>
+          <w:color w:val="4E4E4E"/>
+          <w:kern w:val="0"/>
+          <w:sz w:val="21"/>
+          <w:szCs w:val="21"/>
+          <w:shd w:val="clear" w:color="auto" w:fill="FFFFFF"/>
+          <w:lang w:eastAsia="en-IN"/>
+          <w14:ligatures w14:val="none"/>
+        </w:rPr>
+        <w:t>    @Override</w:t>
+      </w:r>
+    </w:p>
+    <w:p>
+      <w:pPr>
+        <w:spacing w:after="0" w:line="240" w:lineRule="auto"/>
+        <w:rPr>
+          <w:rFonts w:ascii="Times New Roman" w:eastAsia="Times New Roman" w:hAnsi="Times New Roman" w:cs="Times New Roman"/>
+          <w:kern w:val="0"/>
+          <w:sz w:val="24"/>
+          <w:szCs w:val="24"/>
+          <w:lang w:eastAsia="en-IN"/>
+          <w14:ligatures w14:val="none"/>
+        </w:rPr>
+      </w:pPr>
+      <w:r>
+        <w:rPr>
+          <w:rFonts w:ascii="Arial" w:eastAsia="Times New Roman" w:hAnsi="Arial" w:cs="Arial"/>
+          <w:color w:val="4E4E4E"/>
+          <w:kern w:val="0"/>
+          <w:sz w:val="21"/>
+          <w:szCs w:val="21"/>
+          <w:shd w:val="clear" w:color="auto" w:fill="FFFFFF"/>
+          <w:lang w:eastAsia="en-IN"/>
+          <w14:ligatures w14:val="none"/>
+        </w:rPr>
+        <w:t xml:space="preserve">    protected void </w:t>
+      </w:r>
+      <w:proofErr w:type="spellStart"/>
+      <w:proofErr w:type="gramStart"/>
+      <w:r>
+        <w:rPr>
+          <w:rFonts w:ascii="Arial" w:eastAsia="Times New Roman" w:hAnsi="Arial" w:cs="Arial"/>
+          <w:color w:val="4E4E4E"/>
+          <w:kern w:val="0"/>
+          <w:sz w:val="21"/>
+          <w:szCs w:val="21"/>
+          <w:shd w:val="clear" w:color="auto" w:fill="FFFFFF"/>
+          <w:lang w:eastAsia="en-IN"/>
+          <w14:ligatures w14:val="none"/>
+        </w:rPr>
+        <w:t>onCreate</w:t>
+      </w:r>
+      <w:proofErr w:type="spellEnd"/>
+      <w:r>
+        <w:rPr>
+          <w:rFonts w:ascii="Arial" w:eastAsia="Times New Roman" w:hAnsi="Arial" w:cs="Arial"/>
+          <w:color w:val="4E4E4E"/>
+          <w:kern w:val="0"/>
+          <w:sz w:val="21"/>
+          <w:szCs w:val="21"/>
+          <w:shd w:val="clear" w:color="auto" w:fill="FFFFFF"/>
+          <w:lang w:eastAsia="en-IN"/>
+          <w14:ligatures w14:val="none"/>
+        </w:rPr>
+        <w:t>(</w:t>
+      </w:r>
+      <w:proofErr w:type="gramEnd"/>
+      <w:r>
+        <w:rPr>
+          <w:rFonts w:ascii="Arial" w:eastAsia="Times New Roman" w:hAnsi="Arial" w:cs="Arial"/>
+          <w:color w:val="4E4E4E"/>
+          <w:kern w:val="0"/>
+          <w:sz w:val="21"/>
+          <w:szCs w:val="21"/>
+          <w:shd w:val="clear" w:color="auto" w:fill="FFFFFF"/>
+          <w:lang w:eastAsia="en-IN"/>
+          <w14:ligatures w14:val="none"/>
+        </w:rPr>
+        <w:t xml:space="preserve">Bundle </w:t>
+      </w:r>
+      <w:proofErr w:type="spellStart"/>
+      <w:r>
+        <w:rPr>
+          <w:rFonts w:ascii="Arial" w:eastAsia="Times New Roman" w:hAnsi="Arial" w:cs="Arial"/>
+          <w:color w:val="4E4E4E"/>
+          <w:kern w:val="0"/>
+          <w:sz w:val="21"/>
+          <w:szCs w:val="21"/>
+          <w:shd w:val="clear" w:color="auto" w:fill="FFFFFF"/>
+          <w:lang w:eastAsia="en-IN"/>
+          <w14:ligatures w14:val="none"/>
+        </w:rPr>
+        <w:t>savedInstanceState</w:t>
+      </w:r>
+      <w:proofErr w:type="spellEnd"/>
+      <w:r>
+        <w:rPr>
+          <w:rFonts w:ascii="Arial" w:eastAsia="Times New Roman" w:hAnsi="Arial" w:cs="Arial"/>
+          <w:color w:val="4E4E4E"/>
+          <w:kern w:val="0"/>
+          <w:sz w:val="21"/>
+          <w:szCs w:val="21"/>
+          <w:shd w:val="clear" w:color="auto" w:fill="FFFFFF"/>
+          <w:lang w:eastAsia="en-IN"/>
+          <w14:ligatures w14:val="none"/>
+        </w:rPr>
+        <w:t>) {</w:t>
+      </w:r>
+    </w:p>
+    <w:p>
+      <w:pPr>
+        <w:spacing w:after="0" w:line="240" w:lineRule="auto"/>
+        <w:rPr>
+          <w:rFonts w:ascii="Times New Roman" w:eastAsia="Times New Roman" w:hAnsi="Times New Roman" w:cs="Times New Roman"/>
+          <w:kern w:val="0"/>
+          <w:sz w:val="24"/>
+          <w:szCs w:val="24"/>
+          <w:lang w:eastAsia="en-IN"/>
+          <w14:ligatures w14:val="none"/>
+        </w:rPr>
+      </w:pPr>
+      <w:r>
+        <w:rPr>
+          <w:rFonts w:ascii="Arial" w:eastAsia="Times New Roman" w:hAnsi="Arial" w:cs="Arial"/>
+          <w:color w:val="4E4E4E"/>
+          <w:kern w:val="0"/>
+          <w:sz w:val="21"/>
+          <w:szCs w:val="21"/>
+          <w:shd w:val="clear" w:color="auto" w:fill="FFFFFF"/>
+          <w:lang w:eastAsia="en-IN"/>
+          <w14:ligatures w14:val="none"/>
+        </w:rPr>
+        <w:t>        </w:t>
+      </w:r>
+      <w:proofErr w:type="spellStart"/>
+      <w:proofErr w:type="gramStart"/>
+      <w:r>
+        <w:rPr>
+          <w:rFonts w:ascii="Arial" w:eastAsia="Times New Roman" w:hAnsi="Arial" w:cs="Arial"/>
+          <w:color w:val="4E4E4E"/>
+          <w:kern w:val="0"/>
+          <w:sz w:val="21"/>
+          <w:szCs w:val="21"/>
+          <w:shd w:val="clear" w:color="auto" w:fill="FFFFFF"/>
+          <w:lang w:eastAsia="en-IN"/>
+          <w14:ligatures w14:val="none"/>
+        </w:rPr>
+        <w:t>super.onCreate</w:t>
+      </w:r>
+      <w:proofErr w:type="spellEnd"/>
+      <w:proofErr w:type="gramEnd"/>
+      <w:r>
+        <w:rPr>
+          <w:rFonts w:ascii="Arial" w:eastAsia="Times New Roman" w:hAnsi="Arial" w:cs="Arial"/>
+          <w:color w:val="4E4E4E"/>
+          <w:kern w:val="0"/>
+          <w:sz w:val="21"/>
+          <w:szCs w:val="21"/>
+          <w:shd w:val="clear" w:color="auto" w:fill="FFFFFF"/>
+          <w:lang w:eastAsia="en-IN"/>
+          <w14:ligatures w14:val="none"/>
+        </w:rPr>
+        <w:t>(</w:t>
+      </w:r>
+      <w:proofErr w:type="spellStart"/>
+      <w:r>
+        <w:rPr>
+          <w:rFonts w:ascii="Arial" w:eastAsia="Times New Roman" w:hAnsi="Arial" w:cs="Arial"/>
+          <w:color w:val="4E4E4E"/>
+          <w:kern w:val="0"/>
+          <w:sz w:val="21"/>
+          <w:szCs w:val="21"/>
+          <w:shd w:val="clear" w:color="auto" w:fill="FFFFFF"/>
+          <w:lang w:eastAsia="en-IN"/>
+          <w14:ligatures w14:val="none"/>
+        </w:rPr>
+        <w:t>savedInstanceState</w:t>
+      </w:r>
+      <w:proofErr w:type="spellEnd"/>
+      <w:r>
+        <w:rPr>
+          <w:rFonts w:ascii="Arial" w:eastAsia="Times New Roman" w:hAnsi="Arial" w:cs="Arial"/>
+          <w:color w:val="4E4E4E"/>
+          <w:kern w:val="0"/>
+          <w:sz w:val="21"/>
+          <w:szCs w:val="21"/>
+          <w:shd w:val="clear" w:color="auto" w:fill="FFFFFF"/>
+          <w:lang w:eastAsia="en-IN"/>
+          <w14:ligatures w14:val="none"/>
+        </w:rPr>
+        <w:t>);</w:t>
+      </w:r>
+    </w:p>
+    <w:p>
+      <w:pPr>
+        <w:spacing w:after="0" w:line="240" w:lineRule="auto"/>
+        <w:rPr>
+          <w:rFonts w:ascii="Arial" w:eastAsia="Times New Roman" w:hAnsi="Arial" w:cs="Arial"/>
+          <w:color w:val="4E4E4E"/>
+          <w:kern w:val="0"/>
+          <w:sz w:val="21"/>
+          <w:szCs w:val="21"/>
+          <w:shd w:val="clear" w:color="auto" w:fill="FFFFFF"/>
+          <w:lang w:eastAsia="en-IN"/>
+          <w14:ligatures w14:val="none"/>
+        </w:rPr>
+      </w:pPr>
+      <w:r>
+        <w:rPr>
+          <w:rFonts w:ascii="Arial" w:eastAsia="Times New Roman" w:hAnsi="Arial" w:cs="Arial"/>
+          <w:color w:val="4E4E4E"/>
+          <w:kern w:val="0"/>
+          <w:sz w:val="21"/>
+          <w:szCs w:val="21"/>
+          <w:shd w:val="clear" w:color="auto" w:fill="FFFFFF"/>
+          <w:lang w:eastAsia="en-IN"/>
+          <w14:ligatures w14:val="none"/>
+        </w:rPr>
+        <w:t>        </w:t>
+      </w:r>
+      <w:proofErr w:type="spellStart"/>
+      <w:r>
+        <w:rPr>
+          <w:rFonts w:ascii="Arial" w:eastAsia="Times New Roman" w:hAnsi="Arial" w:cs="Arial"/>
+          <w:color w:val="4E4E4E"/>
+          <w:kern w:val="0"/>
+          <w:sz w:val="21"/>
+          <w:szCs w:val="21"/>
+          <w:shd w:val="clear" w:color="auto" w:fill="FFFFFF"/>
+          <w:lang w:eastAsia="en-IN"/>
+          <w14:ligatures w14:val="none"/>
+        </w:rPr>
+        <w:t>setContentView</w:t>
+      </w:r>
+      <w:proofErr w:type="spellEnd"/>
+      <w:r>
+        <w:rPr>
+          <w:rFonts w:ascii="Arial" w:eastAsia="Times New Roman" w:hAnsi="Arial" w:cs="Arial"/>
+          <w:color w:val="4E4E4E"/>
+          <w:kern w:val="0"/>
+          <w:sz w:val="21"/>
+          <w:szCs w:val="21"/>
+          <w:shd w:val="clear" w:color="auto" w:fill="FFFFFF"/>
+          <w:lang w:eastAsia="en-IN"/>
+          <w14:ligatures w14:val="none"/>
+        </w:rPr>
+        <w:t>(</w:t>
+      </w:r>
+      <w:proofErr w:type="spellStart"/>
+      <w:proofErr w:type="gramStart"/>
+      <w:r>
+        <w:rPr>
+          <w:rFonts w:ascii="Arial" w:eastAsia="Times New Roman" w:hAnsi="Arial" w:cs="Arial"/>
+          <w:color w:val="4E4E4E"/>
+          <w:kern w:val="0"/>
+          <w:sz w:val="21"/>
+          <w:szCs w:val="21"/>
+          <w:shd w:val="clear" w:color="auto" w:fill="FFFFFF"/>
+          <w:lang w:eastAsia="en-IN"/>
+          <w14:ligatures w14:val="none"/>
+        </w:rPr>
+        <w:t>R.layout</w:t>
+      </w:r>
+      <w:proofErr w:type="gramEnd"/>
+      <w:r>
+        <w:rPr>
+          <w:rFonts w:ascii="Arial" w:eastAsia="Times New Roman" w:hAnsi="Arial" w:cs="Arial"/>
+          <w:color w:val="4E4E4E"/>
+          <w:kern w:val="0"/>
+          <w:sz w:val="21"/>
+          <w:szCs w:val="21"/>
+          <w:shd w:val="clear" w:color="auto" w:fill="FFFFFF"/>
+          <w:lang w:eastAsia="en-IN"/>
+          <w14:ligatures w14:val="none"/>
+        </w:rPr>
+        <w:t>.activity_main</w:t>
+      </w:r>
+      <w:proofErr w:type="spellEnd"/>
+      <w:r>
+        <w:rPr>
+          <w:rFonts w:ascii="Arial" w:eastAsia="Times New Roman" w:hAnsi="Arial" w:cs="Arial"/>
+          <w:color w:val="4E4E4E"/>
+          <w:kern w:val="0"/>
+          <w:sz w:val="21"/>
+          <w:szCs w:val="21"/>
+          <w:shd w:val="clear" w:color="auto" w:fill="FFFFFF"/>
+          <w:lang w:eastAsia="en-IN"/>
+          <w14:ligatures w14:val="none"/>
+        </w:rPr>
+        <w:t>);</w:t>
+      </w:r>
+    </w:p>
+    <w:p>
+      <w:pPr>
+        <w:spacing w:after="0" w:line="240" w:lineRule="auto"/>
+        <w:rPr>
+          <w:rFonts w:ascii="Times New Roman" w:eastAsia="Times New Roman" w:hAnsi="Times New Roman" w:cs="Times New Roman"/>
+          <w:kern w:val="0"/>
+          <w:sz w:val="24"/>
+          <w:szCs w:val="24"/>
+          <w:lang w:eastAsia="en-IN"/>
+          <w14:ligatures w14:val="none"/>
+        </w:rPr>
+      </w:pPr>
+    </w:p>
+    <w:p>
+      <w:pPr>
+        <w:spacing w:after="0" w:line="240" w:lineRule="auto"/>
+        <w:rPr>
+          <w:rFonts w:ascii="Times New Roman" w:eastAsia="Times New Roman" w:hAnsi="Times New Roman" w:cs="Times New Roman"/>
+          <w:kern w:val="0"/>
+          <w:sz w:val="24"/>
+          <w:szCs w:val="24"/>
+          <w:lang w:eastAsia="en-IN"/>
+          <w14:ligatures w14:val="none"/>
+        </w:rPr>
+      </w:pPr>
+      <w:r>
+        <w:rPr>
+          <w:rFonts w:ascii="Arial" w:eastAsia="Times New Roman" w:hAnsi="Arial" w:cs="Arial"/>
+          <w:color w:val="4E4E4E"/>
+          <w:kern w:val="0"/>
+          <w:sz w:val="21"/>
+          <w:szCs w:val="21"/>
+          <w:shd w:val="clear" w:color="auto" w:fill="FFFFFF"/>
+          <w:lang w:eastAsia="en-IN"/>
+          <w14:ligatures w14:val="none"/>
+        </w:rPr>
+        <w:t>    }</w:t>
+      </w:r>
+    </w:p>
+    <w:p>
+      <w:pPr>
+        <w:spacing w:after="0" w:line="240" w:lineRule="auto"/>
+        <w:rPr>
+          <w:rFonts w:ascii="Times New Roman" w:eastAsia="Times New Roman" w:hAnsi="Times New Roman" w:cs="Times New Roman"/>
+          <w:kern w:val="0"/>
+          <w:sz w:val="24"/>
+          <w:szCs w:val="24"/>
+          <w:lang w:eastAsia="en-IN"/>
+          <w14:ligatures w14:val="none"/>
+        </w:rPr>
+      </w:pPr>
+      <w:r>
+        <w:rPr>
+          <w:rFonts w:ascii="Arial" w:eastAsia="Times New Roman" w:hAnsi="Arial" w:cs="Arial"/>
+          <w:color w:val="4E4E4E"/>
+          <w:kern w:val="0"/>
+          <w:sz w:val="21"/>
+          <w:szCs w:val="21"/>
+          <w:shd w:val="clear" w:color="auto" w:fill="FFFFFF"/>
+          <w:lang w:eastAsia="en-IN"/>
+          <w14:ligatures w14:val="none"/>
+        </w:rPr>
+        <w:t>}</w:t>
+      </w:r>
+    </w:p>
+    <w:p>
+      <w:pPr>
+        <w:spacing w:after="0" w:line="240" w:lineRule="auto"/>
+        <w:rPr>
+          <w:b/>
+          <w:bCs/>
+          <w:lang w:val="en-US"/>
+        </w:rPr>
+      </w:pPr>
+    </w:p>
+    <w:p>
+      <w:pPr>
+        <w:spacing w:after="0" w:line="240" w:lineRule="auto"/>
+        <w:rPr>
+          <w:b/>
+          <w:bCs/>
+          <w:lang w:val="en-US"/>
+        </w:rPr>
+      </w:pPr>
+      <w:r>
+        <w:rPr>
+          <w:noProof/>
+        </w:rPr>
+        <w:drawing>
+          <wp:anchor distT="0" distB="0" distL="114300" distR="114300" simplePos="0" relativeHeight="251660288" behindDoc="0" locked="0" layoutInCell="1" allowOverlap="1" wp14:anchorId="2EF275BB" wp14:editId="3454E1B7">
+            <wp:simplePos x="0" y="0"/>
+            <wp:positionH relativeFrom="column">
+              <wp:posOffset>10160</wp:posOffset>
+            </wp:positionH>
+            <wp:positionV relativeFrom="paragraph">
+              <wp:posOffset>668655</wp:posOffset>
+            </wp:positionV>
+            <wp:extent cx="7110730" cy="3999865"/>
+            <wp:effectExtent l="0" t="0" r="0" b="635"/>
+            <wp:wrapSquare wrapText="bothSides"/>
+            <wp:docPr id="1887735020" name="Picture 1"/>
+            <wp:cNvGraphicFramePr>
+              <a:graphicFrameLocks xmlns:a="http://schemas.openxmlformats.org/drawingml/2006/main" noChangeAspect="1"/>
+            </wp:cNvGraphicFramePr>
+            <a:graphic xmlns:a="http://schemas.openxmlformats.org/drawingml/2006/main">
+              <a:graphicData uri="http://schemas.openxmlformats.org/drawingml/2006/picture">
+                <pic:pic xmlns:pic="http://schemas.openxmlformats.org/drawingml/2006/picture">
+                  <pic:nvPicPr>
+                    <pic:cNvPr id="1887735020" name=""/>
+                    <pic:cNvPicPr/>
+                  </pic:nvPicPr>
+                  <pic:blipFill>
+                    <a:blip r:embed="rId27" cstate="print">
+                      <a:extLst>
+                        <a:ext uri="{28A0092B-C50C-407E-A947-70E740481C1C}">
+                          <a14:useLocalDpi xmlns:a14="http://schemas.microsoft.com/office/drawing/2010/main" val="0"/>
+                        </a:ext>
+                      </a:extLst>
+                    </a:blip>
+                    <a:stretch>
+                      <a:fillRect/>
+                    </a:stretch>
+                  </pic:blipFill>
+                  <pic:spPr>
+                    <a:xfrm>
+                      <a:off x="0" y="0"/>
+                      <a:ext cx="7110730" cy="3999865"/>
+                    </a:xfrm>
+                    <a:prstGeom prst="rect">
+                      <a:avLst/>
+                    </a:prstGeom>
+                  </pic:spPr>
+                </pic:pic>
+              </a:graphicData>
+            </a:graphic>
+            <wp14:sizeRelH relativeFrom="page">
+              <wp14:pctWidth>0</wp14:pctWidth>
+            </wp14:sizeRelH>
+            <wp14:sizeRelV relativeFrom="page">
+              <wp14:pctHeight>0</wp14:pctHeight>
+            </wp14:sizeRelV>
+          </wp:anchor>
+        </w:drawing>
+      </w:r>
+    </w:p>
+    <w:p>
+      <w:pPr>
+        <w:spacing w:after="0" w:line="240" w:lineRule="auto"/>
+        <w:rPr>
+          <w:b/>
+          <w:bCs/>
+          <w:lang w:val="en-US"/>
+        </w:rPr>
+      </w:pPr>
+    </w:p>
+    <w:p>
+      <w:pPr>
+        <w:spacing w:after="0" w:line="240" w:lineRule="auto"/>
+        <w:rPr>
+          <w:b/>
+          <w:bCs/>
+          <w:lang w:val="en-US"/>
+        </w:rPr>
+      </w:pPr>
+    </w:p>
+    <w:p>
+      <w:pPr>
+        <w:spacing w:after="0" w:line="240" w:lineRule="auto"/>
+        <w:rPr>
+          <w:b/>
+          <w:bCs/>
+          <w:lang w:val="en-US"/>
+        </w:rPr>
+      </w:pPr>
+    </w:p>
+    <w:p>
+      <w:pPr>
+        <w:spacing w:after="0" w:line="240" w:lineRule="auto"/>
+        <w:rPr>
+          <w:b/>
+          <w:bCs/>
+          <w:lang w:val="en-US"/>
+        </w:rPr>
+      </w:pPr>
+    </w:p>
+    <w:p>
+      <w:pPr>
+        <w:spacing w:after="0" w:line="240" w:lineRule="auto"/>
+        <w:rPr>
+          <w:b/>
+          <w:bCs/>
+          <w:lang w:val="en-US"/>
+        </w:rPr>
+      </w:pPr>
+    </w:p>
+    <w:p>
+      <w:pPr>
+        <w:spacing w:after="0" w:line="240" w:lineRule="auto"/>
+        <w:rPr>
+          <w:b/>
+          <w:bCs/>
+          <w:lang w:val="en-US"/>
+        </w:rPr>
+      </w:pPr>
+    </w:p>
+    <w:p>
+      <w:pPr>
+        <w:spacing w:after="0" w:line="240" w:lineRule="auto"/>
+        <w:rPr>
+          <w:b/>
+          <w:bCs/>
+          <w:lang w:val="en-US"/>
+        </w:rPr>
+      </w:pPr>
+    </w:p>
+    <w:p>
+      <w:pPr>
+        <w:spacing w:after="0" w:line="240" w:lineRule="auto"/>
+        <w:rPr>
+          <w:b/>
+          <w:bCs/>
+          <w:lang w:val="en-US"/>
+        </w:rPr>
+      </w:pPr>
+    </w:p>
+    <w:p>
+      <w:pPr>
+        <w:spacing w:after="0" w:line="240" w:lineRule="auto"/>
+        <w:rPr>
+          <w:b/>
+          <w:bCs/>
+          <w:lang w:val="en-US"/>
+        </w:rPr>
+      </w:pPr>
+    </w:p>
+    <w:p>
+      <w:pPr>
+        <w:spacing w:after="0" w:line="240" w:lineRule="auto"/>
+        <w:rPr>
+          <w:b/>
+          <w:bCs/>
+          <w:lang w:val="en-US"/>
+        </w:rPr>
+      </w:pPr>
+    </w:p>
+    <w:p>
+      <w:pPr>
+        <w:spacing w:after="0" w:line="240" w:lineRule="auto"/>
+        <w:rPr>
+          <w:b/>
+          <w:bCs/>
+          <w:lang w:val="en-US"/>
+        </w:rPr>
+      </w:pPr>
+    </w:p>
+    <w:p>
+      <w:pPr>
+        <w:spacing w:after="0" w:line="240" w:lineRule="auto"/>
+        <w:rPr>
+          <w:sz w:val="24"/>
+          <w:szCs w:val="24"/>
+          <w:lang w:val="en-US"/>
+        </w:rPr>
+      </w:pPr>
+      <w:r>
+        <w:rPr>
+          <w:sz w:val="24"/>
+          <w:szCs w:val="24"/>
+          <w:lang w:val="en-US"/>
+        </w:rPr>
+        <w:lastRenderedPageBreak/>
+        <w:t xml:space="preserve">The relative layout is used to arrange the child views in a proper order which means arranging the child objects relative to each other. Generally, if we create an application using a linear layout that consists of 5 buttons. Even if we specify weight and gravity properties they will not be relatively arranged. To arrange them in a proper order we need to use the relative layout. To arrange them we need some advanced properties. Basically, we use </w:t>
+      </w:r>
+      <w:proofErr w:type="spellStart"/>
+      <w:r>
+        <w:rPr>
+          <w:sz w:val="24"/>
+          <w:szCs w:val="24"/>
+          <w:lang w:val="en-US"/>
+        </w:rPr>
+        <w:t>layout_width</w:t>
+      </w:r>
+      <w:proofErr w:type="spellEnd"/>
+      <w:r>
+        <w:rPr>
+          <w:sz w:val="24"/>
+          <w:szCs w:val="24"/>
+          <w:lang w:val="en-US"/>
+        </w:rPr>
+        <w:t xml:space="preserve">, </w:t>
+      </w:r>
+      <w:proofErr w:type="spellStart"/>
+      <w:r>
+        <w:rPr>
+          <w:sz w:val="24"/>
+          <w:szCs w:val="24"/>
+          <w:lang w:val="en-US"/>
+        </w:rPr>
+        <w:t>layout_height</w:t>
+      </w:r>
+      <w:proofErr w:type="spellEnd"/>
+      <w:r>
+        <w:rPr>
+          <w:sz w:val="24"/>
+          <w:szCs w:val="24"/>
+          <w:lang w:val="en-US"/>
+        </w:rPr>
+        <w:t xml:space="preserve">, </w:t>
+      </w:r>
+      <w:proofErr w:type="spellStart"/>
+      <w:r>
+        <w:rPr>
+          <w:sz w:val="24"/>
+          <w:szCs w:val="24"/>
+          <w:lang w:val="en-US"/>
+        </w:rPr>
+        <w:t>layout_text</w:t>
+      </w:r>
+      <w:proofErr w:type="spellEnd"/>
+      <w:r>
+        <w:rPr>
+          <w:sz w:val="24"/>
+          <w:szCs w:val="24"/>
+          <w:lang w:val="en-US"/>
+        </w:rPr>
+        <w:t xml:space="preserve"> properties while creating an application using the linear layout. But we need some more advanced properties which are supported by relative layout. There are so many properties that are supported by relative layout. some of the most used properties are listed below</w:t>
+      </w:r>
+    </w:p>
+    <w:p>
+      <w:pPr>
+        <w:spacing w:after="0" w:line="240" w:lineRule="auto"/>
+        <w:rPr>
+          <w:sz w:val="24"/>
+          <w:szCs w:val="24"/>
+          <w:lang w:val="en-US"/>
+        </w:rPr>
+      </w:pPr>
+    </w:p>
+    <w:p>
+      <w:pPr>
+        <w:spacing w:after="0" w:line="240" w:lineRule="auto"/>
+        <w:rPr>
+          <w:sz w:val="24"/>
+          <w:szCs w:val="24"/>
+          <w:lang w:val="en-US"/>
+        </w:rPr>
+      </w:pPr>
+      <w:proofErr w:type="spellStart"/>
+      <w:r>
+        <w:rPr>
+          <w:sz w:val="24"/>
+          <w:szCs w:val="24"/>
+          <w:lang w:val="en-US"/>
+        </w:rPr>
+        <w:t>layout_alignParentTop</w:t>
+      </w:r>
+      <w:proofErr w:type="spellEnd"/>
+    </w:p>
+    <w:p>
+      <w:pPr>
+        <w:spacing w:after="0" w:line="240" w:lineRule="auto"/>
+        <w:rPr>
+          <w:sz w:val="24"/>
+          <w:szCs w:val="24"/>
+          <w:lang w:val="en-US"/>
+        </w:rPr>
+      </w:pPr>
+      <w:proofErr w:type="spellStart"/>
+      <w:r>
+        <w:rPr>
+          <w:sz w:val="24"/>
+          <w:szCs w:val="24"/>
+          <w:lang w:val="en-US"/>
+        </w:rPr>
+        <w:t>layout_alignParentBottom</w:t>
+      </w:r>
+      <w:proofErr w:type="spellEnd"/>
+    </w:p>
+    <w:p>
+      <w:pPr>
+        <w:spacing w:after="0" w:line="240" w:lineRule="auto"/>
+        <w:rPr>
+          <w:sz w:val="24"/>
+          <w:szCs w:val="24"/>
+          <w:lang w:val="en-US"/>
+        </w:rPr>
+      </w:pPr>
+      <w:proofErr w:type="spellStart"/>
+      <w:r>
+        <w:rPr>
+          <w:sz w:val="24"/>
+          <w:szCs w:val="24"/>
+          <w:lang w:val="en-US"/>
+        </w:rPr>
+        <w:t>layout_alignParentRight</w:t>
+      </w:r>
+      <w:proofErr w:type="spellEnd"/>
+    </w:p>
+    <w:p>
+      <w:pPr>
+        <w:spacing w:after="0" w:line="240" w:lineRule="auto"/>
+        <w:rPr>
+          <w:sz w:val="24"/>
+          <w:szCs w:val="24"/>
+          <w:lang w:val="en-US"/>
+        </w:rPr>
+      </w:pPr>
+      <w:proofErr w:type="spellStart"/>
+      <w:r>
+        <w:rPr>
+          <w:sz w:val="24"/>
+          <w:szCs w:val="24"/>
+          <w:lang w:val="en-US"/>
+        </w:rPr>
+        <w:t>layout_alignParentLeft</w:t>
+      </w:r>
+      <w:proofErr w:type="spellEnd"/>
+    </w:p>
+    <w:p>
+      <w:pPr>
+        <w:spacing w:after="0" w:line="240" w:lineRule="auto"/>
+        <w:rPr>
+          <w:sz w:val="24"/>
+          <w:szCs w:val="24"/>
+          <w:lang w:val="en-US"/>
+        </w:rPr>
+      </w:pPr>
+      <w:proofErr w:type="spellStart"/>
+      <w:r>
+        <w:rPr>
+          <w:sz w:val="24"/>
+          <w:szCs w:val="24"/>
+          <w:lang w:val="en-US"/>
+        </w:rPr>
+        <w:t>layout_centerHorozontal</w:t>
+      </w:r>
+      <w:proofErr w:type="spellEnd"/>
+    </w:p>
+    <w:p>
+      <w:pPr>
+        <w:spacing w:after="0" w:line="240" w:lineRule="auto"/>
+        <w:rPr>
+          <w:sz w:val="24"/>
+          <w:szCs w:val="24"/>
+          <w:lang w:val="en-US"/>
+        </w:rPr>
+      </w:pPr>
+      <w:proofErr w:type="spellStart"/>
+      <w:r>
+        <w:rPr>
+          <w:sz w:val="24"/>
+          <w:szCs w:val="24"/>
+          <w:lang w:val="en-US"/>
+        </w:rPr>
+        <w:t>layout_centerVertical</w:t>
+      </w:r>
+      <w:proofErr w:type="spellEnd"/>
+    </w:p>
+    <w:p>
+      <w:pPr>
+        <w:spacing w:after="0" w:line="240" w:lineRule="auto"/>
+        <w:rPr>
+          <w:sz w:val="24"/>
+          <w:szCs w:val="24"/>
+          <w:lang w:val="en-US"/>
+        </w:rPr>
+      </w:pPr>
+      <w:proofErr w:type="spellStart"/>
+      <w:r>
+        <w:rPr>
+          <w:sz w:val="24"/>
+          <w:szCs w:val="24"/>
+          <w:lang w:val="en-US"/>
+        </w:rPr>
+        <w:t>layout_above</w:t>
+      </w:r>
+      <w:proofErr w:type="spellEnd"/>
+    </w:p>
+    <w:p>
+      <w:pPr>
+        <w:spacing w:after="0" w:line="240" w:lineRule="auto"/>
+        <w:rPr>
+          <w:sz w:val="24"/>
+          <w:szCs w:val="24"/>
+          <w:lang w:val="en-US"/>
+        </w:rPr>
+      </w:pPr>
+      <w:proofErr w:type="spellStart"/>
+      <w:r>
+        <w:rPr>
+          <w:sz w:val="24"/>
+          <w:szCs w:val="24"/>
+          <w:lang w:val="en-US"/>
+        </w:rPr>
+        <w:t>layout_below</w:t>
+      </w:r>
+      <w:proofErr w:type="spellEnd"/>
+    </w:p>
+    <w:p>
+      <w:pPr>
+        <w:spacing w:after="0" w:line="240" w:lineRule="auto"/>
+        <w:rPr>
+          <w:sz w:val="24"/>
+          <w:szCs w:val="24"/>
+          <w:lang w:val="en-US"/>
+        </w:rPr>
+      </w:pPr>
+    </w:p>
+    <w:p>
+      <w:pPr>
+        <w:spacing w:after="0" w:line="240" w:lineRule="auto"/>
+        <w:rPr>
+          <w:b/>
+          <w:bCs/>
+          <w:lang w:val="en-US"/>
+        </w:rPr>
+      </w:pPr>
+      <w:r>
+        <w:rPr>
+          <w:noProof/>
+        </w:rPr>
+        <w:drawing>
+          <wp:inline distT="0" distB="0" distL="0" distR="0" wp14:anchorId="20A54D51" wp14:editId="59E263AA">
+            <wp:extent cx="7110730" cy="3999865"/>
+            <wp:effectExtent l="0" t="0" r="0" b="635"/>
+            <wp:docPr id="428306688" name="Picture 1"/>
+            <wp:cNvGraphicFramePr>
+              <a:graphicFrameLocks xmlns:a="http://schemas.openxmlformats.org/drawingml/2006/main" noChangeAspect="1"/>
+            </wp:cNvGraphicFramePr>
+            <a:graphic xmlns:a="http://schemas.openxmlformats.org/drawingml/2006/main">
+              <a:graphicData uri="http://schemas.openxmlformats.org/drawingml/2006/picture">
+                <pic:pic xmlns:pic="http://schemas.openxmlformats.org/drawingml/2006/picture">
+                  <pic:nvPicPr>
+                    <pic:cNvPr id="428306688" name=""/>
+                    <pic:cNvPicPr/>
+                  </pic:nvPicPr>
+                  <pic:blipFill>
+                    <a:blip r:embed="rId28"/>
+                    <a:stretch>
+                      <a:fillRect/>
+                    </a:stretch>
+                  </pic:blipFill>
+                  <pic:spPr>
+                    <a:xfrm>
+                      <a:off x="0" y="0"/>
+                      <a:ext cx="7110730" cy="3999865"/>
+                    </a:xfrm>
+                    <a:prstGeom prst="rect">
+                      <a:avLst/>
+                    </a:prstGeom>
+                  </pic:spPr>
+                </pic:pic>
+              </a:graphicData>
+            </a:graphic>
+          </wp:inline>
+        </w:drawing>
+      </w:r>
     </w:p>
     <w:sectPr>
       <w:pgSz w:w="11906" w:h="16838"/>
-      <w:pgMar w:top="284" w:right="424" w:bottom="1135" w:left="284" w:header="708" w:footer="708" w:gutter="0"/>
+      <w:pgMar w:top="426" w:right="424" w:bottom="1135" w:left="284" w:header="708" w:footer="708" w:gutter="0"/>
       <w:cols w:space="708"/>
       <w:docGrid w:linePitch="360"/>
     </w:sectPr>
   </w:body>
 </w:document>
+</file>
+
+<file path=word/numbering.xml><?xml version="1.0" encoding="utf-8"?>
+<w:numbering xmlns:wpc="http://schemas.microsoft.com/office/word/2010/wordprocessingCanvas" xmlns:cx="http://schemas.microsoft.com/office/drawing/2014/chartex" xmlns:cx1="http://schemas.microsoft.com/office/drawing/2015/9/8/chartex" xmlns:cx2="http://schemas.microsoft.com/office/drawing/2015/10/21/chartex" xmlns:cx3="http://schemas.microsoft.com/office/drawing/2016/5/9/chartex" xmlns:cx4="http://schemas.microsoft.com/office/drawing/2016/5/10/chartex" xmlns:cx5="http://schemas.microsoft.com/office/drawing/2016/5/11/chartex" xmlns:cx6="http://schemas.microsoft.com/office/drawing/2016/5/12/chartex" xmlns:cx7="http://schemas.microsoft.com/office/drawing/2016/5/13/chartex" xmlns:cx8="http://schemas.microsoft.com/office/drawing/2016/5/14/chartex" xmlns:mc="http://schemas.openxmlformats.org/markup-compatibility/2006" xmlns:aink="http://schemas.microsoft.com/office/drawing/2016/ink" xmlns:am3d="http://schemas.microsoft.com/office/drawing/2017/model3d" xmlns:o="urn:schemas-microsoft-com:office:office" xmlns:oel="http://schemas.microsoft.com/office/2019/extlst" xmlns:r="http://schemas.openxmlformats.org/officeDocument/2006/relationships" xmlns:m="http://schemas.openxmlformats.org/officeDocument/2006/math" xmlns:v="urn:schemas-microsoft-com:vml" xmlns:wp14="http://schemas.microsoft.com/office/word/2010/wordprocessingDrawing" xmlns:wp="http://schemas.openxmlformats.org/drawingml/2006/wordprocessingDrawing" xmlns:w10="urn:schemas-microsoft-com:office:word" xmlns:w="http://schemas.openxmlformats.org/wordprocessingml/2006/main" xmlns:w14="http://schemas.microsoft.com/office/word/2010/wordml" xmlns:w15="http://schemas.microsoft.com/office/word/2012/wordml" xmlns:w16cex="http://schemas.microsoft.com/office/word/2018/wordml/cex" xmlns:w16cid="http://schemas.microsoft.com/office/word/2016/wordml/cid" xmlns:w16="http://schemas.microsoft.com/office/word/2018/wordml" xmlns:w16sdtdh="http://schemas.microsoft.com/office/word/2020/wordml/sdtdatahash" xmlns:w16se="http://schemas.microsoft.com/office/word/2015/wordml/symex" xmlns:wpg="http://schemas.microsoft.com/office/word/2010/wordprocessingGroup" xmlns:wpi="http://schemas.microsoft.com/office/word/2010/wordprocessingInk" xmlns:wne="http://schemas.microsoft.com/office/word/2006/wordml" xmlns:wps="http://schemas.microsoft.com/office/word/2010/wordprocessingShape" mc:Ignorable="w14 w15 w16se w16cid w16 w16cex w16sdtdh wp14">
+  <w:abstractNum w:abstractNumId="0" w15:restartNumberingAfterBreak="0">
+    <w:nsid w:val="633A6A36"/>
+    <w:multiLevelType w:val="multilevel"/>
+    <w:tmpl w:val="DB284B34"/>
+    <w:lvl w:ilvl="0">
+      <w:start w:val="1"/>
+      <w:numFmt w:val="bullet"/>
+      <w:lvlText w:val=""/>
+      <w:lvlJc w:val="left"/>
+      <w:pPr>
+        <w:tabs>
+          <w:tab w:val="num" w:pos="720"/>
+        </w:tabs>
+        <w:ind w:left="720" w:hanging="360"/>
+      </w:pPr>
+      <w:rPr>
+        <w:rFonts w:ascii="Symbol" w:hAnsi="Symbol" w:hint="default"/>
+        <w:sz w:val="20"/>
+      </w:rPr>
+    </w:lvl>
+    <w:lvl w:ilvl="1" w:tentative="1">
+      <w:start w:val="1"/>
+      <w:numFmt w:val="bullet"/>
+      <w:lvlText w:val=""/>
+      <w:lvlJc w:val="left"/>
+      <w:pPr>
+        <w:tabs>
+          <w:tab w:val="num" w:pos="1440"/>
+        </w:tabs>
+        <w:ind w:left="1440" w:hanging="360"/>
+      </w:pPr>
+      <w:rPr>
+        <w:rFonts w:ascii="Symbol" w:hAnsi="Symbol" w:hint="default"/>
+        <w:sz w:val="20"/>
+      </w:rPr>
+    </w:lvl>
+    <w:lvl w:ilvl="2" w:tentative="1">
+      <w:start w:val="1"/>
+      <w:numFmt w:val="bullet"/>
+      <w:lvlText w:val=""/>
+      <w:lvlJc w:val="left"/>
+      <w:pPr>
+        <w:tabs>
+          <w:tab w:val="num" w:pos="2160"/>
+        </w:tabs>
+        <w:ind w:left="2160" w:hanging="360"/>
+      </w:pPr>
+      <w:rPr>
+        <w:rFonts w:ascii="Symbol" w:hAnsi="Symbol" w:hint="default"/>
+        <w:sz w:val="20"/>
+      </w:rPr>
+    </w:lvl>
+    <w:lvl w:ilvl="3" w:tentative="1">
+      <w:start w:val="1"/>
+      <w:numFmt w:val="bullet"/>
+      <w:lvlText w:val=""/>
+      <w:lvlJc w:val="left"/>
+      <w:pPr>
+        <w:tabs>
+          <w:tab w:val="num" w:pos="2880"/>
+        </w:tabs>
+        <w:ind w:left="2880" w:hanging="360"/>
+      </w:pPr>
+      <w:rPr>
+        <w:rFonts w:ascii="Symbol" w:hAnsi="Symbol" w:hint="default"/>
+        <w:sz w:val="20"/>
+      </w:rPr>
+    </w:lvl>
+    <w:lvl w:ilvl="4" w:tentative="1">
+      <w:start w:val="1"/>
+      <w:numFmt w:val="bullet"/>
+      <w:lvlText w:val=""/>
+      <w:lvlJc w:val="left"/>
+      <w:pPr>
+        <w:tabs>
+          <w:tab w:val="num" w:pos="3600"/>
+        </w:tabs>
+        <w:ind w:left="3600" w:hanging="360"/>
+      </w:pPr>
+      <w:rPr>
+        <w:rFonts w:ascii="Symbol" w:hAnsi="Symbol" w:hint="default"/>
+        <w:sz w:val="20"/>
+      </w:rPr>
+    </w:lvl>
+    <w:lvl w:ilvl="5" w:tentative="1">
+      <w:start w:val="1"/>
+      <w:numFmt w:val="bullet"/>
+      <w:lvlText w:val=""/>
+      <w:lvlJc w:val="left"/>
+      <w:pPr>
+        <w:tabs>
+          <w:tab w:val="num" w:pos="4320"/>
+        </w:tabs>
+        <w:ind w:left="4320" w:hanging="360"/>
+      </w:pPr>
+      <w:rPr>
+        <w:rFonts w:ascii="Symbol" w:hAnsi="Symbol" w:hint="default"/>
+        <w:sz w:val="20"/>
+      </w:rPr>
+    </w:lvl>
+    <w:lvl w:ilvl="6" w:tentative="1">
+      <w:start w:val="1"/>
+      <w:numFmt w:val="bullet"/>
+      <w:lvlText w:val=""/>
+      <w:lvlJc w:val="left"/>
+      <w:pPr>
+        <w:tabs>
+          <w:tab w:val="num" w:pos="5040"/>
+        </w:tabs>
+        <w:ind w:left="5040" w:hanging="360"/>
+      </w:pPr>
+      <w:rPr>
+        <w:rFonts w:ascii="Symbol" w:hAnsi="Symbol" w:hint="default"/>
+        <w:sz w:val="20"/>
+      </w:rPr>
+    </w:lvl>
+    <w:lvl w:ilvl="7" w:tentative="1">
+      <w:start w:val="1"/>
+      <w:numFmt w:val="bullet"/>
+      <w:lvlText w:val=""/>
+      <w:lvlJc w:val="left"/>
+      <w:pPr>
+        <w:tabs>
+          <w:tab w:val="num" w:pos="5760"/>
+        </w:tabs>
+        <w:ind w:left="5760" w:hanging="360"/>
+      </w:pPr>
+      <w:rPr>
+        <w:rFonts w:ascii="Symbol" w:hAnsi="Symbol" w:hint="default"/>
+        <w:sz w:val="20"/>
+      </w:rPr>
+    </w:lvl>
+    <w:lvl w:ilvl="8" w:tentative="1">
+      <w:start w:val="1"/>
+      <w:numFmt w:val="bullet"/>
+      <w:lvlText w:val=""/>
+      <w:lvlJc w:val="left"/>
+      <w:pPr>
+        <w:tabs>
+          <w:tab w:val="num" w:pos="6480"/>
+        </w:tabs>
+        <w:ind w:left="6480" w:hanging="360"/>
+      </w:pPr>
+      <w:rPr>
+        <w:rFonts w:ascii="Symbol" w:hAnsi="Symbol" w:hint="default"/>
+        <w:sz w:val="20"/>
+      </w:rPr>
+    </w:lvl>
+  </w:abstractNum>
+  <w:num w:numId="1" w16cid:durableId="1123889776">
+    <w:abstractNumId w:val="0"/>
+  </w:num>
+</w:numbering>
 </file>
 
 <file path=word/styles.xml><?xml version="1.0" encoding="utf-8"?>
@@ -1896,6 +4682,57 @@
     <w:semiHidden/>
     <w:unhideWhenUsed/>
   </w:style>
+  <w:style w:type="paragraph" w:styleId="NormalWeb">
+    <w:name w:val="Normal (Web)"/>
+    <w:basedOn w:val="Normal"/>
+    <w:uiPriority w:val="99"/>
+    <w:semiHidden/>
+    <w:unhideWhenUsed/>
+    <w:rsid w:val="00B6075B"/>
+    <w:pPr>
+      <w:spacing w:before="100" w:beforeAutospacing="1" w:after="100" w:afterAutospacing="1" w:line="240" w:lineRule="auto"/>
+    </w:pPr>
+    <w:rPr>
+      <w:rFonts w:ascii="Times New Roman" w:eastAsia="Times New Roman" w:hAnsi="Times New Roman" w:cs="Times New Roman"/>
+      <w:kern w:val="0"/>
+      <w:sz w:val="24"/>
+      <w:szCs w:val="24"/>
+      <w:lang w:eastAsia="en-IN"/>
+      <w14:ligatures w14:val="none"/>
+    </w:rPr>
+  </w:style>
+  <w:style w:type="character" w:styleId="Hyperlink">
+    <w:name w:val="Hyperlink"/>
+    <w:basedOn w:val="DefaultParagraphFont"/>
+    <w:uiPriority w:val="99"/>
+    <w:semiHidden/>
+    <w:unhideWhenUsed/>
+    <w:rsid w:val="00B6075B"/>
+    <w:rPr>
+      <w:color w:val="0000FF"/>
+      <w:u w:val="single"/>
+    </w:rPr>
+  </w:style>
+  <w:style w:type="paragraph" w:styleId="NoSpacing">
+    <w:name w:val="No Spacing"/>
+    <w:uiPriority w:val="1"/>
+    <w:qFormat/>
+    <w:rsid w:val="002F5F4E"/>
+    <w:pPr>
+      <w:spacing w:after="0" w:line="240" w:lineRule="auto"/>
+    </w:pPr>
+  </w:style>
+  <w:style w:type="character" w:styleId="Emphasis">
+    <w:name w:val="Emphasis"/>
+    <w:basedOn w:val="DefaultParagraphFont"/>
+    <w:uiPriority w:val="20"/>
+    <w:qFormat/>
+    <w:rsid w:val="002F5F4E"/>
+    <w:rPr>
+      <w:i/>
+      <w:iCs/>
+    </w:rPr>
+  </w:style>
 </w:styles>
 </file>
 
